--- a/Alkali Metal/Alkali.docx
+++ b/Alkali Metal/Alkali.docx
@@ -68,18 +68,32 @@
           <w:sz w:val="32"/>
           <w:szCs w:val="32"/>
         </w:rPr>
-        <w:t>3    –      Li    –    Lithium   –</w:t>
-      </w:r>
-      <w:proofErr w:type="gramStart"/>
-      <w:r>
-        <w:rPr>
-          <w:rFonts w:ascii="Abadi" w:hAnsi="Abadi"/>
-          <w:sz w:val="32"/>
-          <w:szCs w:val="32"/>
-        </w:rPr>
-        <w:t xml:space="preserve">   [</w:t>
-      </w:r>
-      <w:proofErr w:type="gramEnd"/>
+        <w:t xml:space="preserve">3  </w:t>
+      </w:r>
+      <w:r>
+        <w:rPr>
+          <w:rFonts w:ascii="Abadi" w:hAnsi="Abadi"/>
+          <w:sz w:val="32"/>
+          <w:szCs w:val="32"/>
+        </w:rPr>
+        <w:t xml:space="preserve"> -------</w:t>
+      </w:r>
+      <w:r>
+        <w:rPr>
+          <w:rFonts w:ascii="Abadi" w:hAnsi="Abadi"/>
+          <w:sz w:val="32"/>
+          <w:szCs w:val="32"/>
+        </w:rPr>
+        <w:t xml:space="preserve">Li    –    Lithium </w:t>
+      </w:r>
+      <w:r>
+        <w:rPr>
+          <w:rFonts w:ascii="Abadi" w:hAnsi="Abadi"/>
+          <w:sz w:val="32"/>
+          <w:szCs w:val="32"/>
+        </w:rPr>
+        <w:t>------[</w:t>
+      </w:r>
       <w:r>
         <w:rPr>
           <w:rFonts w:ascii="Abadi" w:hAnsi="Abadi"/>
@@ -106,23 +120,37 @@
           <w:szCs w:val="32"/>
         </w:rPr>
       </w:pPr>
-      <w:proofErr w:type="gramStart"/>
-      <w:r>
-        <w:rPr>
-          <w:rFonts w:ascii="Abadi" w:hAnsi="Abadi"/>
-          <w:sz w:val="32"/>
-          <w:szCs w:val="32"/>
-        </w:rPr>
-        <w:t>11  -</w:t>
-      </w:r>
-      <w:proofErr w:type="gramEnd"/>
-      <w:r>
-        <w:rPr>
-          <w:rFonts w:ascii="Abadi" w:hAnsi="Abadi"/>
-          <w:sz w:val="32"/>
-          <w:szCs w:val="32"/>
-        </w:rPr>
-        <w:t xml:space="preserve">      Na   -     Sodium   -   [Ne] 3s</w:t>
+      <w:r>
+        <w:rPr>
+          <w:rFonts w:ascii="Abadi" w:hAnsi="Abadi"/>
+          <w:sz w:val="32"/>
+          <w:szCs w:val="32"/>
+        </w:rPr>
+        <w:t>11 -------</w:t>
+      </w:r>
+      <w:r>
+        <w:rPr>
+          <w:rFonts w:ascii="Abadi" w:hAnsi="Abadi"/>
+          <w:sz w:val="32"/>
+          <w:szCs w:val="32"/>
+        </w:rPr>
+        <w:t xml:space="preserve">Na   -     Sodium </w:t>
+      </w:r>
+      <w:r>
+        <w:rPr>
+          <w:rFonts w:ascii="Abadi" w:hAnsi="Abadi"/>
+          <w:sz w:val="32"/>
+          <w:szCs w:val="32"/>
+        </w:rPr>
+        <w:t>-----[</w:t>
+      </w:r>
+      <w:r>
+        <w:rPr>
+          <w:rFonts w:ascii="Abadi" w:hAnsi="Abadi"/>
+          <w:sz w:val="32"/>
+          <w:szCs w:val="32"/>
+        </w:rPr>
+        <w:t>Ne] 3s</w:t>
       </w:r>
       <w:r>
         <w:rPr>
@@ -133,6 +161,3899 @@
         </w:rPr>
         <w:t>1</w:t>
       </w:r>
+    </w:p>
+    <w:p>
+      <w:pPr>
+        <w:rPr>
+          <w:rFonts w:ascii="Abadi" w:hAnsi="Abadi"/>
+          <w:sz w:val="32"/>
+          <w:szCs w:val="32"/>
+        </w:rPr>
+      </w:pPr>
+      <w:r>
+        <w:rPr>
+          <w:rFonts w:ascii="Abadi" w:hAnsi="Abadi"/>
+          <w:sz w:val="32"/>
+          <w:szCs w:val="32"/>
+        </w:rPr>
+        <w:t>19 ------ K -        Potassium ---[Ar] 4s</w:t>
+      </w:r>
+      <w:r>
+        <w:rPr>
+          <w:rFonts w:ascii="Abadi" w:hAnsi="Abadi"/>
+          <w:sz w:val="32"/>
+          <w:szCs w:val="32"/>
+          <w:vertAlign w:val="superscript"/>
+        </w:rPr>
+        <w:t>1</w:t>
+      </w:r>
+    </w:p>
+    <w:p>
+      <w:pPr>
+        <w:rPr>
+          <w:rFonts w:ascii="Abadi" w:hAnsi="Abadi"/>
+          <w:sz w:val="32"/>
+          <w:szCs w:val="32"/>
+        </w:rPr>
+      </w:pPr>
+      <w:r>
+        <w:rPr>
+          <w:rFonts w:ascii="Abadi" w:hAnsi="Abadi"/>
+          <w:sz w:val="32"/>
+          <w:szCs w:val="32"/>
+        </w:rPr>
+        <w:t>37 ------Rb--------Rubidium------[Kr] 5s</w:t>
+      </w:r>
+      <w:r>
+        <w:rPr>
+          <w:rFonts w:ascii="Abadi" w:hAnsi="Abadi"/>
+          <w:sz w:val="32"/>
+          <w:szCs w:val="32"/>
+          <w:vertAlign w:val="superscript"/>
+        </w:rPr>
+        <w:t>1</w:t>
+      </w:r>
+    </w:p>
+    <w:p>
+      <w:pPr>
+        <w:rPr>
+          <w:rFonts w:ascii="Abadi" w:hAnsi="Abadi"/>
+          <w:sz w:val="32"/>
+          <w:szCs w:val="32"/>
+        </w:rPr>
+      </w:pPr>
+      <w:r>
+        <w:rPr>
+          <w:rFonts w:ascii="Abadi" w:hAnsi="Abadi"/>
+          <w:sz w:val="32"/>
+          <w:szCs w:val="32"/>
+        </w:rPr>
+        <w:t>55-------Cs--------Caesium--------[Xe] 6s</w:t>
+      </w:r>
+      <w:r>
+        <w:rPr>
+          <w:rFonts w:ascii="Abadi" w:hAnsi="Abadi"/>
+          <w:sz w:val="32"/>
+          <w:szCs w:val="32"/>
+          <w:vertAlign w:val="superscript"/>
+        </w:rPr>
+        <w:t>1</w:t>
+      </w:r>
+    </w:p>
+    <w:p>
+      <w:pPr>
+        <w:rPr>
+          <w:rFonts w:ascii="Abadi" w:hAnsi="Abadi"/>
+          <w:sz w:val="32"/>
+          <w:szCs w:val="32"/>
+        </w:rPr>
+      </w:pPr>
+      <w:r>
+        <w:rPr>
+          <w:rFonts w:ascii="Abadi" w:hAnsi="Abadi"/>
+          <w:sz w:val="32"/>
+          <w:szCs w:val="32"/>
+        </w:rPr>
+        <w:t>87-------Fr---------Francium-------[Rn] 7s</w:t>
+      </w:r>
+      <w:r>
+        <w:rPr>
+          <w:rFonts w:ascii="Abadi" w:hAnsi="Abadi"/>
+          <w:sz w:val="32"/>
+          <w:szCs w:val="32"/>
+          <w:vertAlign w:val="superscript"/>
+        </w:rPr>
+        <w:t>1</w:t>
+      </w:r>
+    </w:p>
+    <w:p>
+      <w:pPr>
+        <w:rPr>
+          <w:rFonts w:ascii="Abadi" w:hAnsi="Abadi"/>
+          <w:sz w:val="32"/>
+          <w:szCs w:val="32"/>
+        </w:rPr>
+      </w:pPr>
+    </w:p>
+    <w:p>
+      <w:pPr>
+        <w:rPr>
+          <w:rFonts w:ascii="Abadi" w:hAnsi="Abadi"/>
+          <w:sz w:val="32"/>
+          <w:szCs w:val="32"/>
+        </w:rPr>
+      </w:pPr>
+      <w:r>
+        <w:rPr>
+          <w:rFonts w:ascii="Abadi" w:hAnsi="Abadi"/>
+          <w:sz w:val="32"/>
+          <w:szCs w:val="32"/>
+        </w:rPr>
+        <w:t>NOTE: Magic words 2,8,8,18,18,32</w:t>
+      </w:r>
+    </w:p>
+    <w:p>
+      <w:pPr>
+        <w:rPr>
+          <w:rFonts w:ascii="Abadi" w:hAnsi="Abadi"/>
+          <w:sz w:val="32"/>
+          <w:szCs w:val="32"/>
+        </w:rPr>
+      </w:pPr>
+      <w:r>
+        <w:rPr>
+          <w:rFonts w:ascii="Abadi" w:hAnsi="Abadi"/>
+          <w:sz w:val="32"/>
+          <w:szCs w:val="32"/>
+        </w:rPr>
+        <w:tab/>
+        <w:t>The electronic configuration of Alkali metal is nearer inert gas + ns</w:t>
+      </w:r>
+      <w:r>
+        <w:rPr>
+          <w:rFonts w:ascii="Abadi" w:hAnsi="Abadi"/>
+          <w:sz w:val="32"/>
+          <w:szCs w:val="32"/>
+          <w:vertAlign w:val="superscript"/>
+        </w:rPr>
+        <w:t>1</w:t>
+      </w:r>
+      <w:r>
+        <w:rPr>
+          <w:rFonts w:ascii="Abadi" w:hAnsi="Abadi"/>
+          <w:sz w:val="32"/>
+          <w:szCs w:val="32"/>
+        </w:rPr>
+        <w:t xml:space="preserve"> [</w:t>
+      </w:r>
+      <w:r>
+        <w:rPr>
+          <w:rFonts w:ascii="Abadi" w:hAnsi="Abadi"/>
+          <w:sz w:val="32"/>
+          <w:szCs w:val="32"/>
+        </w:rPr>
+        <w:t xml:space="preserve"> Where n is principal quantum]</w:t>
+      </w:r>
+    </w:p>
+    <w:p>
+      <w:pPr>
+        <w:rPr>
+          <w:rFonts w:ascii="Abadi" w:hAnsi="Abadi"/>
+          <w:sz w:val="32"/>
+          <w:szCs w:val="32"/>
+        </w:rPr>
+      </w:pPr>
+    </w:p>
+    <w:p>
+      <w:pPr>
+        <w:rPr>
+          <w:rFonts w:ascii="Abadi" w:hAnsi="Abadi"/>
+          <w:sz w:val="32"/>
+          <w:szCs w:val="32"/>
+        </w:rPr>
+      </w:pPr>
+      <w:r>
+        <w:rPr>
+          <w:rFonts w:ascii="Abadi" w:hAnsi="Abadi"/>
+          <w:sz w:val="32"/>
+          <w:szCs w:val="32"/>
+        </w:rPr>
+        <w:t>IA element are called alkali metals, why they are called so?</w:t>
+      </w:r>
+    </w:p>
+    <w:p>
+      <w:pPr>
+        <w:pStyle w:val="ListParagraph"/>
+        <w:numPr>
+          <w:ilvl w:val="0"/>
+          <w:numId w:val="1"/>
+        </w:numPr>
+        <w:rPr>
+          <w:rFonts w:ascii="Abadi" w:hAnsi="Abadi"/>
+          <w:sz w:val="32"/>
+          <w:szCs w:val="32"/>
+        </w:rPr>
+      </w:pPr>
+      <w:r>
+        <w:rPr>
+          <w:rFonts w:ascii="Abadi" w:hAnsi="Abadi"/>
+          <w:sz w:val="32"/>
+          <w:szCs w:val="32"/>
+        </w:rPr>
+        <w:t>IA elements when dissolves in water form hydroxide which is basic in nature. So, they are called alkali metals.</w:t>
+      </w:r>
+    </w:p>
+    <w:p>
+      <w:pPr>
+        <w:pStyle w:val="ListParagraph"/>
+        <w:ind w:left="780"/>
+        <w:rPr>
+          <w:rFonts w:ascii="Abadi" w:hAnsi="Abadi"/>
+          <w:sz w:val="32"/>
+          <w:szCs w:val="32"/>
+        </w:rPr>
+      </w:pPr>
+    </w:p>
+    <w:p>
+      <w:pPr>
+        <w:pStyle w:val="ListParagraph"/>
+        <w:ind w:left="780"/>
+        <w:rPr>
+          <w:rFonts w:ascii="Abadi" w:hAnsi="Abadi"/>
+          <w:sz w:val="32"/>
+          <w:szCs w:val="32"/>
+        </w:rPr>
+      </w:pPr>
+      <w:r>
+        <w:rPr>
+          <w:rFonts w:ascii="Abadi" w:hAnsi="Abadi"/>
+          <w:noProof/>
+          <w:sz w:val="32"/>
+          <w:szCs w:val="32"/>
+        </w:rPr>
+        <mc:AlternateContent>
+          <mc:Choice Requires="wps">
+            <w:drawing>
+              <wp:anchor distT="0" distB="0" distL="114300" distR="114300" simplePos="0" relativeHeight="251672576" behindDoc="0" locked="0" layoutInCell="1" allowOverlap="1" wp14:anchorId="74EF0D02" wp14:editId="0C296E0A">
+                <wp:simplePos x="0" y="0"/>
+                <wp:positionH relativeFrom="column">
+                  <wp:posOffset>3502003</wp:posOffset>
+                </wp:positionH>
+                <wp:positionV relativeFrom="paragraph">
+                  <wp:posOffset>35560</wp:posOffset>
+                </wp:positionV>
+                <wp:extent cx="5590" cy="149017"/>
+                <wp:effectExtent l="76200" t="38100" r="71120" b="22860"/>
+                <wp:wrapNone/>
+                <wp:docPr id="14" name="Straight Arrow Connector 14"/>
+                <wp:cNvGraphicFramePr/>
+                <a:graphic xmlns:a="http://schemas.openxmlformats.org/drawingml/2006/main">
+                  <a:graphicData uri="http://schemas.microsoft.com/office/word/2010/wordprocessingShape">
+                    <wps:wsp>
+                      <wps:cNvCnPr/>
+                      <wps:spPr>
+                        <a:xfrm flipV="1">
+                          <a:off x="0" y="0"/>
+                          <a:ext cx="5590" cy="149017"/>
+                        </a:xfrm>
+                        <a:prstGeom prst="straightConnector1">
+                          <a:avLst/>
+                        </a:prstGeom>
+                        <a:ln>
+                          <a:tailEnd type="triangle"/>
+                        </a:ln>
+                      </wps:spPr>
+                      <wps:style>
+                        <a:lnRef idx="1">
+                          <a:schemeClr val="accent1"/>
+                        </a:lnRef>
+                        <a:fillRef idx="0">
+                          <a:schemeClr val="accent1"/>
+                        </a:fillRef>
+                        <a:effectRef idx="0">
+                          <a:schemeClr val="accent1"/>
+                        </a:effectRef>
+                        <a:fontRef idx="minor">
+                          <a:schemeClr val="tx1"/>
+                        </a:fontRef>
+                      </wps:style>
+                      <wps:bodyPr/>
+                    </wps:wsp>
+                  </a:graphicData>
+                </a:graphic>
+                <wp14:sizeRelH relativeFrom="margin">
+                  <wp14:pctWidth>0</wp14:pctWidth>
+                </wp14:sizeRelH>
+                <wp14:sizeRelV relativeFrom="margin">
+                  <wp14:pctHeight>0</wp14:pctHeight>
+                </wp14:sizeRelV>
+              </wp:anchor>
+            </w:drawing>
+          </mc:Choice>
+          <mc:Fallback>
+            <w:pict>
+              <v:shapetype w14:anchorId="59996B69" id="_x0000_t32" coordsize="21600,21600" o:spt="32" o:oned="t" path="m,l21600,21600e" filled="f">
+                <v:path arrowok="t" fillok="f" o:connecttype="none"/>
+                <o:lock v:ext="edit" shapetype="t"/>
+              </v:shapetype>
+              <v:shape id="Straight Arrow Connector 14" o:spid="_x0000_s1026" type="#_x0000_t32" style="position:absolute;margin-left:275.75pt;margin-top:2.8pt;width:.45pt;height:11.75pt;flip:y;z-index:251672576;visibility:visible;mso-wrap-style:square;mso-width-percent:0;mso-height-percent:0;mso-wrap-distance-left:9pt;mso-wrap-distance-top:0;mso-wrap-distance-right:9pt;mso-wrap-distance-bottom:0;mso-position-horizontal:absolute;mso-position-horizontal-relative:text;mso-position-vertical:absolute;mso-position-vertical-relative:text;mso-width-percent:0;mso-height-percent:0;mso-width-relative:margin;mso-height-relative:margin" o:gfxdata="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" strokecolor="#4472c4 [3204]" strokeweight=".5pt">
+                <v:stroke endarrow="block" joinstyle="miter"/>
+              </v:shape>
+            </w:pict>
+          </mc:Fallback>
+        </mc:AlternateContent>
+      </w:r>
+      <w:r>
+        <w:rPr>
+          <w:rFonts w:ascii="Abadi" w:hAnsi="Abadi"/>
+          <w:noProof/>
+          <w:sz w:val="32"/>
+          <w:szCs w:val="32"/>
+        </w:rPr>
+        <mc:AlternateContent>
+          <mc:Choice Requires="wps">
+            <w:drawing>
+              <wp:anchor distT="0" distB="0" distL="114300" distR="114300" simplePos="0" relativeHeight="251659264" behindDoc="0" locked="0" layoutInCell="1" allowOverlap="1" wp14:anchorId="25A69C74" wp14:editId="7B52CA83">
+                <wp:simplePos x="0" y="0"/>
+                <wp:positionH relativeFrom="column">
+                  <wp:posOffset>1637731</wp:posOffset>
+                </wp:positionH>
+                <wp:positionV relativeFrom="paragraph">
+                  <wp:posOffset>115333</wp:posOffset>
+                </wp:positionV>
+                <wp:extent cx="709684" cy="0"/>
+                <wp:effectExtent l="0" t="76200" r="14605" b="95250"/>
+                <wp:wrapNone/>
+                <wp:docPr id="1" name="Straight Arrow Connector 1"/>
+                <wp:cNvGraphicFramePr/>
+                <a:graphic xmlns:a="http://schemas.openxmlformats.org/drawingml/2006/main">
+                  <a:graphicData uri="http://schemas.microsoft.com/office/word/2010/wordprocessingShape">
+                    <wps:wsp>
+                      <wps:cNvCnPr/>
+                      <wps:spPr>
+                        <a:xfrm>
+                          <a:off x="0" y="0"/>
+                          <a:ext cx="709684" cy="0"/>
+                        </a:xfrm>
+                        <a:prstGeom prst="straightConnector1">
+                          <a:avLst/>
+                        </a:prstGeom>
+                        <a:ln>
+                          <a:tailEnd type="triangle"/>
+                        </a:ln>
+                      </wps:spPr>
+                      <wps:style>
+                        <a:lnRef idx="1">
+                          <a:schemeClr val="accent1"/>
+                        </a:lnRef>
+                        <a:fillRef idx="0">
+                          <a:schemeClr val="accent1"/>
+                        </a:fillRef>
+                        <a:effectRef idx="0">
+                          <a:schemeClr val="accent1"/>
+                        </a:effectRef>
+                        <a:fontRef idx="minor">
+                          <a:schemeClr val="tx1"/>
+                        </a:fontRef>
+                      </wps:style>
+                      <wps:bodyPr/>
+                    </wps:wsp>
+                  </a:graphicData>
+                </a:graphic>
+              </wp:anchor>
+            </w:drawing>
+          </mc:Choice>
+          <mc:Fallback>
+            <w:pict>
+              <v:shape w14:anchorId="62BA1C2C" id="Straight Arrow Connector 1" o:spid="_x0000_s1026" type="#_x0000_t32" style="position:absolute;margin-left:128.95pt;margin-top:9.1pt;width:55.9pt;height:0;z-index:251659264;visibility:visible;mso-wrap-style:square;mso-wrap-distance-left:9pt;mso-wrap-distance-top:0;mso-wrap-distance-right:9pt;mso-wrap-distance-bottom:0;mso-position-horizontal:absolute;mso-position-horizontal-relative:text;mso-position-vertical:absolute;mso-position-vertical-relative:text" o:gfxdata="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" strokecolor="#4472c4 [3204]" strokeweight=".5pt">
+                <v:stroke endarrow="block" joinstyle="miter"/>
+              </v:shape>
+            </w:pict>
+          </mc:Fallback>
+        </mc:AlternateContent>
+      </w:r>
+      <w:r>
+        <w:rPr>
+          <w:rFonts w:ascii="Abadi" w:hAnsi="Abadi"/>
+          <w:sz w:val="32"/>
+          <w:szCs w:val="32"/>
+        </w:rPr>
+        <w:t>2Na + 2H</w:t>
+      </w:r>
+      <w:r>
+        <w:rPr>
+          <w:rFonts w:ascii="Abadi" w:hAnsi="Abadi"/>
+          <w:sz w:val="32"/>
+          <w:szCs w:val="32"/>
+          <w:vertAlign w:val="subscript"/>
+        </w:rPr>
+        <w:t>2</w:t>
+      </w:r>
+      <w:r>
+        <w:rPr>
+          <w:rFonts w:ascii="Abadi" w:hAnsi="Abadi"/>
+          <w:sz w:val="32"/>
+          <w:szCs w:val="32"/>
+        </w:rPr>
+        <w:t>O             2NaOH + H</w:t>
+      </w:r>
+      <w:r>
+        <w:rPr>
+          <w:rFonts w:ascii="Abadi" w:hAnsi="Abadi"/>
+          <w:sz w:val="32"/>
+          <w:szCs w:val="32"/>
+          <w:vertAlign w:val="subscript"/>
+        </w:rPr>
+        <w:t>2</w:t>
+      </w:r>
+    </w:p>
+    <w:p>
+      <w:pPr>
+        <w:pStyle w:val="ListParagraph"/>
+        <w:ind w:left="780"/>
+        <w:rPr>
+          <w:rFonts w:ascii="Abadi" w:hAnsi="Abadi"/>
+          <w:sz w:val="32"/>
+          <w:szCs w:val="32"/>
+        </w:rPr>
+      </w:pPr>
+      <w:r>
+        <w:rPr>
+          <w:rFonts w:ascii="Abadi" w:hAnsi="Abadi"/>
+          <w:noProof/>
+          <w:sz w:val="32"/>
+          <w:szCs w:val="32"/>
+        </w:rPr>
+        <mc:AlternateContent>
+          <mc:Choice Requires="wps">
+            <w:drawing>
+              <wp:anchor distT="0" distB="0" distL="114300" distR="114300" simplePos="0" relativeHeight="251674624" behindDoc="0" locked="0" layoutInCell="1" allowOverlap="1" wp14:anchorId="41E76D8E" wp14:editId="6C209897">
+                <wp:simplePos x="0" y="0"/>
+                <wp:positionH relativeFrom="column">
+                  <wp:posOffset>3500988</wp:posOffset>
+                </wp:positionH>
+                <wp:positionV relativeFrom="paragraph">
+                  <wp:posOffset>41631</wp:posOffset>
+                </wp:positionV>
+                <wp:extent cx="5002" cy="173730"/>
+                <wp:effectExtent l="76200" t="38100" r="71755" b="17145"/>
+                <wp:wrapNone/>
+                <wp:docPr id="15" name="Straight Arrow Connector 15"/>
+                <wp:cNvGraphicFramePr/>
+                <a:graphic xmlns:a="http://schemas.openxmlformats.org/drawingml/2006/main">
+                  <a:graphicData uri="http://schemas.microsoft.com/office/word/2010/wordprocessingShape">
+                    <wps:wsp>
+                      <wps:cNvCnPr/>
+                      <wps:spPr>
+                        <a:xfrm flipH="1" flipV="1">
+                          <a:off x="0" y="0"/>
+                          <a:ext cx="5002" cy="173730"/>
+                        </a:xfrm>
+                        <a:prstGeom prst="straightConnector1">
+                          <a:avLst/>
+                        </a:prstGeom>
+                        <a:ln>
+                          <a:tailEnd type="triangle"/>
+                        </a:ln>
+                      </wps:spPr>
+                      <wps:style>
+                        <a:lnRef idx="1">
+                          <a:schemeClr val="accent1"/>
+                        </a:lnRef>
+                        <a:fillRef idx="0">
+                          <a:schemeClr val="accent1"/>
+                        </a:fillRef>
+                        <a:effectRef idx="0">
+                          <a:schemeClr val="accent1"/>
+                        </a:effectRef>
+                        <a:fontRef idx="minor">
+                          <a:schemeClr val="tx1"/>
+                        </a:fontRef>
+                      </wps:style>
+                      <wps:bodyPr/>
+                    </wps:wsp>
+                  </a:graphicData>
+                </a:graphic>
+                <wp14:sizeRelH relativeFrom="margin">
+                  <wp14:pctWidth>0</wp14:pctWidth>
+                </wp14:sizeRelH>
+                <wp14:sizeRelV relativeFrom="margin">
+                  <wp14:pctHeight>0</wp14:pctHeight>
+                </wp14:sizeRelV>
+              </wp:anchor>
+            </w:drawing>
+          </mc:Choice>
+          <mc:Fallback>
+            <w:pict>
+              <v:shape w14:anchorId="1F96CAF5" id="Straight Arrow Connector 15" o:spid="_x0000_s1026" type="#_x0000_t32" style="position:absolute;margin-left:275.65pt;margin-top:3.3pt;width:.4pt;height:13.7pt;flip:x y;z-index:251674624;visibility:visible;mso-wrap-style:square;mso-width-percent:0;mso-height-percent:0;mso-wrap-distance-left:9pt;mso-wrap-distance-top:0;mso-wrap-distance-right:9pt;mso-wrap-distance-bottom:0;mso-position-horizontal:absolute;mso-position-horizontal-relative:text;mso-position-vertical:absolute;mso-position-vertical-relative:text;mso-width-percent:0;mso-height-percent:0;mso-width-relative:margin;mso-height-relative:margin" o:gfxdata="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" strokecolor="#4472c4 [3204]" strokeweight=".5pt">
+                <v:stroke endarrow="block" joinstyle="miter"/>
+              </v:shape>
+            </w:pict>
+          </mc:Fallback>
+        </mc:AlternateContent>
+      </w:r>
+      <w:r>
+        <w:rPr>
+          <w:rFonts w:ascii="Abadi" w:hAnsi="Abadi"/>
+          <w:noProof/>
+          <w:sz w:val="32"/>
+          <w:szCs w:val="32"/>
+        </w:rPr>
+        <mc:AlternateContent>
+          <mc:Choice Requires="wps">
+            <w:drawing>
+              <wp:anchor distT="0" distB="0" distL="114300" distR="114300" simplePos="0" relativeHeight="251662336" behindDoc="0" locked="0" layoutInCell="1" allowOverlap="1" wp14:anchorId="72D8CC24" wp14:editId="77C397E0">
+                <wp:simplePos x="0" y="0"/>
+                <wp:positionH relativeFrom="column">
+                  <wp:posOffset>1637731</wp:posOffset>
+                </wp:positionH>
+                <wp:positionV relativeFrom="paragraph">
+                  <wp:posOffset>76200</wp:posOffset>
+                </wp:positionV>
+                <wp:extent cx="709684" cy="0"/>
+                <wp:effectExtent l="0" t="76200" r="14605" b="95250"/>
+                <wp:wrapNone/>
+                <wp:docPr id="3" name="Straight Arrow Connector 3"/>
+                <wp:cNvGraphicFramePr/>
+                <a:graphic xmlns:a="http://schemas.openxmlformats.org/drawingml/2006/main">
+                  <a:graphicData uri="http://schemas.microsoft.com/office/word/2010/wordprocessingShape">
+                    <wps:wsp>
+                      <wps:cNvCnPr/>
+                      <wps:spPr>
+                        <a:xfrm>
+                          <a:off x="0" y="0"/>
+                          <a:ext cx="709684" cy="0"/>
+                        </a:xfrm>
+                        <a:prstGeom prst="straightConnector1">
+                          <a:avLst/>
+                        </a:prstGeom>
+                        <a:ln>
+                          <a:tailEnd type="triangle"/>
+                        </a:ln>
+                      </wps:spPr>
+                      <wps:style>
+                        <a:lnRef idx="1">
+                          <a:schemeClr val="accent1"/>
+                        </a:lnRef>
+                        <a:fillRef idx="0">
+                          <a:schemeClr val="accent1"/>
+                        </a:fillRef>
+                        <a:effectRef idx="0">
+                          <a:schemeClr val="accent1"/>
+                        </a:effectRef>
+                        <a:fontRef idx="minor">
+                          <a:schemeClr val="tx1"/>
+                        </a:fontRef>
+                      </wps:style>
+                      <wps:bodyPr/>
+                    </wps:wsp>
+                  </a:graphicData>
+                </a:graphic>
+              </wp:anchor>
+            </w:drawing>
+          </mc:Choice>
+          <mc:Fallback>
+            <w:pict>
+              <v:shape w14:anchorId="74175CA8" id="Straight Arrow Connector 3" o:spid="_x0000_s1026" type="#_x0000_t32" style="position:absolute;margin-left:128.95pt;margin-top:6pt;width:55.9pt;height:0;z-index:251662336;visibility:visible;mso-wrap-style:square;mso-wrap-distance-left:9pt;mso-wrap-distance-top:0;mso-wrap-distance-right:9pt;mso-wrap-distance-bottom:0;mso-position-horizontal:absolute;mso-position-horizontal-relative:text;mso-position-vertical:absolute;mso-position-vertical-relative:text" o:gfxdata="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" strokecolor="#4472c4 [3204]" strokeweight=".5pt">
+                <v:stroke endarrow="block" joinstyle="miter"/>
+              </v:shape>
+            </w:pict>
+          </mc:Fallback>
+        </mc:AlternateContent>
+      </w:r>
+      <w:r>
+        <w:rPr>
+          <w:rFonts w:ascii="Abadi" w:hAnsi="Abadi"/>
+          <w:sz w:val="32"/>
+          <w:szCs w:val="32"/>
+        </w:rPr>
+        <w:t xml:space="preserve">2K   + </w:t>
+      </w:r>
+      <w:r>
+        <w:rPr>
+          <w:rFonts w:ascii="Abadi" w:hAnsi="Abadi"/>
+          <w:sz w:val="32"/>
+          <w:szCs w:val="32"/>
+        </w:rPr>
+        <w:t>2H</w:t>
+      </w:r>
+      <w:r>
+        <w:rPr>
+          <w:rFonts w:ascii="Abadi" w:hAnsi="Abadi"/>
+          <w:sz w:val="32"/>
+          <w:szCs w:val="32"/>
+          <w:vertAlign w:val="subscript"/>
+        </w:rPr>
+        <w:t>2</w:t>
+      </w:r>
+      <w:r>
+        <w:rPr>
+          <w:rFonts w:ascii="Abadi" w:hAnsi="Abadi"/>
+          <w:sz w:val="32"/>
+          <w:szCs w:val="32"/>
+        </w:rPr>
+        <w:t xml:space="preserve">O             </w:t>
+      </w:r>
+      <w:r>
+        <w:rPr>
+          <w:rFonts w:ascii="Abadi" w:hAnsi="Abadi"/>
+          <w:sz w:val="32"/>
+          <w:szCs w:val="32"/>
+        </w:rPr>
+        <w:t xml:space="preserve">2KOH </w:t>
+      </w:r>
+      <w:r>
+        <w:rPr>
+          <w:rFonts w:ascii="Abadi" w:hAnsi="Abadi"/>
+          <w:sz w:val="32"/>
+          <w:szCs w:val="32"/>
+        </w:rPr>
+        <w:t>+ H</w:t>
+      </w:r>
+      <w:r>
+        <w:rPr>
+          <w:rFonts w:ascii="Abadi" w:hAnsi="Abadi"/>
+          <w:sz w:val="32"/>
+          <w:szCs w:val="32"/>
+          <w:vertAlign w:val="subscript"/>
+        </w:rPr>
+        <w:t>2</w:t>
+      </w:r>
+    </w:p>
+    <w:p>
+      <w:pPr>
+        <w:ind w:left="360"/>
+        <w:rPr>
+          <w:rFonts w:ascii="Abadi" w:hAnsi="Abadi"/>
+          <w:sz w:val="32"/>
+          <w:szCs w:val="32"/>
+        </w:rPr>
+      </w:pPr>
+    </w:p>
+    <w:p>
+      <w:pPr>
+        <w:rPr>
+          <w:rFonts w:ascii="Abadi" w:hAnsi="Abadi"/>
+          <w:b/>
+          <w:bCs/>
+          <w:sz w:val="32"/>
+          <w:szCs w:val="32"/>
+        </w:rPr>
+      </w:pPr>
+      <w:r>
+        <w:rPr>
+          <w:rFonts w:ascii="Abadi" w:hAnsi="Abadi"/>
+          <w:b/>
+          <w:bCs/>
+          <w:sz w:val="32"/>
+          <w:szCs w:val="32"/>
+        </w:rPr>
+        <w:t>Physical characteristics of Alkali metals:</w:t>
+      </w:r>
+    </w:p>
+    <w:p>
+      <w:pPr>
+        <w:pStyle w:val="ListParagraph"/>
+        <w:numPr>
+          <w:ilvl w:val="0"/>
+          <w:numId w:val="2"/>
+        </w:numPr>
+        <w:rPr>
+          <w:rFonts w:ascii="Abadi" w:hAnsi="Abadi"/>
+          <w:sz w:val="32"/>
+          <w:szCs w:val="32"/>
+        </w:rPr>
+      </w:pPr>
+      <w:r>
+        <w:rPr>
+          <w:rFonts w:ascii="Abadi" w:hAnsi="Abadi"/>
+          <w:sz w:val="32"/>
+          <w:szCs w:val="32"/>
+        </w:rPr>
+        <w:t>Physical appearance.</w:t>
+      </w:r>
+    </w:p>
+    <w:p>
+      <w:pPr>
+        <w:pStyle w:val="ListParagraph"/>
+        <w:rPr>
+          <w:rFonts w:ascii="Abadi" w:hAnsi="Abadi"/>
+          <w:sz w:val="32"/>
+          <w:szCs w:val="32"/>
+        </w:rPr>
+      </w:pPr>
+      <w:r>
+        <w:rPr>
+          <w:rFonts w:ascii="Abadi" w:hAnsi="Abadi"/>
+          <w:sz w:val="32"/>
+          <w:szCs w:val="32"/>
+        </w:rPr>
+        <w:sym w:font="Wingdings" w:char="F0E0"/>
+      </w:r>
+      <w:r>
+        <w:rPr>
+          <w:rFonts w:ascii="Abadi" w:hAnsi="Abadi"/>
+          <w:sz w:val="32"/>
+          <w:szCs w:val="32"/>
+        </w:rPr>
+        <w:t xml:space="preserve">They are silvery white when freshly cut but tarnish in moist air </w:t>
+      </w:r>
+    </w:p>
+    <w:p>
+      <w:pPr>
+        <w:pStyle w:val="ListParagraph"/>
+        <w:rPr>
+          <w:rFonts w:ascii="Abadi" w:hAnsi="Abadi"/>
+          <w:sz w:val="32"/>
+          <w:szCs w:val="32"/>
+        </w:rPr>
+      </w:pPr>
+    </w:p>
+    <w:p>
+      <w:pPr>
+        <w:pStyle w:val="ListParagraph"/>
+        <w:rPr>
+          <w:rFonts w:ascii="Abadi" w:hAnsi="Abadi"/>
+          <w:sz w:val="32"/>
+          <w:szCs w:val="32"/>
+        </w:rPr>
+      </w:pPr>
+    </w:p>
+    <w:p>
+      <w:pPr>
+        <w:pStyle w:val="ListParagraph"/>
+        <w:rPr>
+          <w:rFonts w:ascii="Abadi" w:hAnsi="Abadi"/>
+          <w:sz w:val="32"/>
+          <w:szCs w:val="32"/>
+        </w:rPr>
+      </w:pPr>
+    </w:p>
+    <w:p>
+      <w:pPr>
+        <w:pStyle w:val="ListParagraph"/>
+        <w:numPr>
+          <w:ilvl w:val="0"/>
+          <w:numId w:val="2"/>
+        </w:numPr>
+        <w:rPr>
+          <w:rFonts w:ascii="Abadi" w:hAnsi="Abadi"/>
+          <w:sz w:val="32"/>
+          <w:szCs w:val="32"/>
+        </w:rPr>
+      </w:pPr>
+      <w:r>
+        <w:rPr>
+          <w:rFonts w:ascii="Abadi" w:hAnsi="Abadi"/>
+          <w:sz w:val="32"/>
+          <w:szCs w:val="32"/>
+        </w:rPr>
+        <w:lastRenderedPageBreak/>
+        <w:t>Physical state</w:t>
+      </w:r>
+    </w:p>
+    <w:p>
+      <w:pPr>
+        <w:pStyle w:val="ListParagraph"/>
+        <w:rPr>
+          <w:rFonts w:ascii="Abadi" w:hAnsi="Abadi"/>
+          <w:sz w:val="32"/>
+          <w:szCs w:val="32"/>
+        </w:rPr>
+      </w:pPr>
+      <w:r>
+        <w:rPr>
+          <w:rFonts w:ascii="Abadi" w:hAnsi="Abadi"/>
+          <w:sz w:val="32"/>
+          <w:szCs w:val="32"/>
+        </w:rPr>
+        <w:sym w:font="Wingdings" w:char="F0E0"/>
+      </w:r>
+      <w:r>
+        <w:rPr>
+          <w:rFonts w:ascii="Abadi" w:hAnsi="Abadi"/>
+          <w:sz w:val="32"/>
+          <w:szCs w:val="32"/>
+        </w:rPr>
+        <w:t>They are soft solid and softness increases form top to bottom in a group is due to weak metallic bonding in them because of large atomic size.</w:t>
+      </w:r>
+    </w:p>
+    <w:p>
+      <w:pPr>
+        <w:pStyle w:val="ListParagraph"/>
+        <w:rPr>
+          <w:rFonts w:ascii="Abadi" w:hAnsi="Abadi"/>
+          <w:sz w:val="32"/>
+          <w:szCs w:val="32"/>
+        </w:rPr>
+      </w:pPr>
+    </w:p>
+    <w:p>
+      <w:pPr>
+        <w:pStyle w:val="ListParagraph"/>
+        <w:numPr>
+          <w:ilvl w:val="0"/>
+          <w:numId w:val="2"/>
+        </w:numPr>
+        <w:rPr>
+          <w:rFonts w:ascii="Abadi" w:hAnsi="Abadi"/>
+          <w:sz w:val="32"/>
+          <w:szCs w:val="32"/>
+        </w:rPr>
+      </w:pPr>
+      <w:r>
+        <w:rPr>
+          <w:rFonts w:ascii="Abadi" w:hAnsi="Abadi"/>
+          <w:sz w:val="32"/>
+          <w:szCs w:val="32"/>
+        </w:rPr>
+        <w:t xml:space="preserve">Atomic and ionic size </w:t>
+      </w:r>
+    </w:p>
+    <w:p>
+      <w:pPr>
+        <w:pStyle w:val="ListParagraph"/>
+        <w:numPr>
+          <w:ilvl w:val="0"/>
+          <w:numId w:val="4"/>
+        </w:numPr>
+        <w:rPr>
+          <w:rFonts w:ascii="Abadi" w:hAnsi="Abadi"/>
+          <w:sz w:val="32"/>
+          <w:szCs w:val="32"/>
+        </w:rPr>
+      </w:pPr>
+      <w:r>
+        <w:rPr>
+          <w:rFonts w:ascii="Abadi" w:hAnsi="Abadi"/>
+          <w:sz w:val="32"/>
+          <w:szCs w:val="32"/>
+        </w:rPr>
+        <w:t>Atomic and ionic size of Alkali metals are the largest in the corresponding period dur to the presence of weak metallic bond.</w:t>
+      </w:r>
+    </w:p>
+    <w:p>
+      <w:pPr>
+        <w:rPr>
+          <w:rFonts w:ascii="Abadi" w:hAnsi="Abadi"/>
+          <w:sz w:val="32"/>
+          <w:szCs w:val="32"/>
+        </w:rPr>
+      </w:pPr>
+    </w:p>
+    <w:p>
+      <w:pPr>
+        <w:pStyle w:val="ListParagraph"/>
+        <w:numPr>
+          <w:ilvl w:val="0"/>
+          <w:numId w:val="2"/>
+        </w:numPr>
+        <w:rPr>
+          <w:rFonts w:ascii="Abadi" w:hAnsi="Abadi"/>
+          <w:sz w:val="32"/>
+          <w:szCs w:val="32"/>
+        </w:rPr>
+      </w:pPr>
+      <w:r>
+        <w:rPr>
+          <w:rFonts w:ascii="Abadi" w:hAnsi="Abadi"/>
+          <w:sz w:val="32"/>
+          <w:szCs w:val="32"/>
+        </w:rPr>
+        <w:t>Ionization energy (I.E)</w:t>
+      </w:r>
+    </w:p>
+    <w:p>
+      <w:pPr>
+        <w:pStyle w:val="ListParagraph"/>
+        <w:numPr>
+          <w:ilvl w:val="0"/>
+          <w:numId w:val="4"/>
+        </w:numPr>
+        <w:rPr>
+          <w:rFonts w:ascii="Abadi" w:hAnsi="Abadi"/>
+          <w:sz w:val="32"/>
+          <w:szCs w:val="32"/>
+        </w:rPr>
+      </w:pPr>
+      <w:r>
+        <w:rPr>
+          <w:rFonts w:ascii="Abadi" w:hAnsi="Abadi"/>
+          <w:sz w:val="32"/>
+          <w:szCs w:val="32"/>
+        </w:rPr>
+        <w:t>The energy required to lose valence electron form gaseous atom to form ion is called Ionization energy also known as Ionization Potential.</w:t>
+      </w:r>
+    </w:p>
+    <w:p>
+      <w:pPr>
+        <w:pStyle w:val="ListParagraph"/>
+        <w:ind w:left="1080"/>
+        <w:rPr>
+          <w:rFonts w:ascii="Abadi" w:hAnsi="Abadi"/>
+          <w:sz w:val="32"/>
+          <w:szCs w:val="32"/>
+        </w:rPr>
+      </w:pPr>
+      <w:r>
+        <w:rPr>
+          <w:rFonts w:ascii="Abadi" w:hAnsi="Abadi"/>
+          <w:sz w:val="32"/>
+          <w:szCs w:val="32"/>
+        </w:rPr>
+        <w:t>Alkali metals has low ionization energy because metal within the group decreases as we move down the group due to increase in size and screening effect.</w:t>
+      </w:r>
+    </w:p>
+    <w:p>
+      <w:pPr>
+        <w:pStyle w:val="ListParagraph"/>
+        <w:ind w:left="1080"/>
+        <w:rPr>
+          <w:rFonts w:ascii="Abadi" w:hAnsi="Abadi"/>
+          <w:sz w:val="32"/>
+          <w:szCs w:val="32"/>
+        </w:rPr>
+      </w:pPr>
+      <w:r>
+        <w:rPr>
+          <w:rFonts w:ascii="Abadi" w:hAnsi="Abadi"/>
+          <w:sz w:val="32"/>
+          <w:szCs w:val="32"/>
+        </w:rPr>
+        <w:drawing>
+          <wp:inline distT="0" distB="0" distL="0" distR="0" wp14:anchorId="6F70129D" wp14:editId="3986F55D">
+            <wp:extent cx="2896004" cy="581106"/>
+            <wp:effectExtent l="0" t="0" r="0" b="9525"/>
+            <wp:docPr id="5" name="Picture 5"/>
+            <wp:cNvGraphicFramePr>
+              <a:graphicFrameLocks xmlns:a="http://schemas.openxmlformats.org/drawingml/2006/main" noChangeAspect="1"/>
+            </wp:cNvGraphicFramePr>
+            <a:graphic xmlns:a="http://schemas.openxmlformats.org/drawingml/2006/main">
+              <a:graphicData uri="http://schemas.openxmlformats.org/drawingml/2006/picture">
+                <pic:pic xmlns:pic="http://schemas.openxmlformats.org/drawingml/2006/picture">
+                  <pic:nvPicPr>
+                    <pic:cNvPr id="1" name=""/>
+                    <pic:cNvPicPr/>
+                  </pic:nvPicPr>
+                  <pic:blipFill>
+                    <a:blip r:embed="rId5"/>
+                    <a:stretch>
+                      <a:fillRect/>
+                    </a:stretch>
+                  </pic:blipFill>
+                  <pic:spPr>
+                    <a:xfrm>
+                      <a:off x="0" y="0"/>
+                      <a:ext cx="2896004" cy="581106"/>
+                    </a:xfrm>
+                    <a:prstGeom prst="rect">
+                      <a:avLst/>
+                    </a:prstGeom>
+                  </pic:spPr>
+                </pic:pic>
+              </a:graphicData>
+            </a:graphic>
+          </wp:inline>
+        </w:drawing>
+      </w:r>
+    </w:p>
+    <w:p>
+      <w:pPr>
+        <w:pStyle w:val="ListParagraph"/>
+        <w:ind w:left="1080"/>
+        <w:rPr>
+          <w:rFonts w:ascii="Abadi" w:hAnsi="Abadi"/>
+          <w:sz w:val="32"/>
+          <w:szCs w:val="32"/>
+        </w:rPr>
+      </w:pPr>
+    </w:p>
+    <w:p>
+      <w:pPr>
+        <w:pStyle w:val="ListParagraph"/>
+        <w:numPr>
+          <w:ilvl w:val="0"/>
+          <w:numId w:val="2"/>
+        </w:numPr>
+        <w:rPr>
+          <w:rFonts w:ascii="Abadi" w:hAnsi="Abadi"/>
+          <w:sz w:val="32"/>
+          <w:szCs w:val="32"/>
+        </w:rPr>
+      </w:pPr>
+      <w:r>
+        <w:rPr>
+          <w:rFonts w:ascii="Abadi" w:hAnsi="Abadi"/>
+          <w:sz w:val="32"/>
+          <w:szCs w:val="32"/>
+        </w:rPr>
+        <w:t>Boiling Point and Melting Point</w:t>
+      </w:r>
+    </w:p>
+    <w:p>
+      <w:pPr>
+        <w:pStyle w:val="ListParagraph"/>
+        <w:rPr>
+          <w:rFonts w:ascii="Abadi" w:hAnsi="Abadi"/>
+          <w:sz w:val="32"/>
+          <w:szCs w:val="32"/>
+        </w:rPr>
+      </w:pPr>
+      <w:r>
+        <w:rPr>
+          <w:rFonts w:ascii="Abadi" w:hAnsi="Abadi"/>
+          <w:sz w:val="32"/>
+          <w:szCs w:val="32"/>
+        </w:rPr>
+        <w:sym w:font="Wingdings" w:char="F0E0"/>
+      </w:r>
+      <w:r>
+        <w:rPr>
+          <w:rFonts w:ascii="Abadi" w:hAnsi="Abadi"/>
+          <w:sz w:val="32"/>
+          <w:szCs w:val="32"/>
+        </w:rPr>
+        <w:t>They have low B.P and M.P due to low Ionization energy.</w:t>
+      </w:r>
+    </w:p>
+    <w:p>
+      <w:pPr>
+        <w:pStyle w:val="ListParagraph"/>
+        <w:rPr>
+          <w:rFonts w:ascii="Abadi" w:hAnsi="Abadi"/>
+          <w:sz w:val="32"/>
+          <w:szCs w:val="32"/>
+        </w:rPr>
+      </w:pPr>
+      <w:r>
+        <w:rPr>
+          <w:rFonts w:ascii="Abadi" w:hAnsi="Abadi"/>
+          <w:sz w:val="32"/>
+          <w:szCs w:val="32"/>
+        </w:rPr>
+        <w:tab/>
+      </w:r>
+    </w:p>
+    <w:p>
+      <w:pPr>
+        <w:pStyle w:val="ListParagraph"/>
+        <w:numPr>
+          <w:ilvl w:val="0"/>
+          <w:numId w:val="2"/>
+        </w:numPr>
+        <w:rPr>
+          <w:rFonts w:ascii="Abadi" w:hAnsi="Abadi"/>
+          <w:sz w:val="32"/>
+          <w:szCs w:val="32"/>
+        </w:rPr>
+      </w:pPr>
+      <w:r>
+        <w:rPr>
+          <w:rFonts w:ascii="Abadi" w:hAnsi="Abadi"/>
+          <w:sz w:val="32"/>
+          <w:szCs w:val="32"/>
+        </w:rPr>
+        <w:t>Conductivity.</w:t>
+      </w:r>
+    </w:p>
+    <w:p>
+      <w:pPr>
+        <w:pStyle w:val="ListParagraph"/>
+        <w:numPr>
+          <w:ilvl w:val="0"/>
+          <w:numId w:val="4"/>
+        </w:numPr>
+        <w:rPr>
+          <w:rFonts w:ascii="Abadi" w:hAnsi="Abadi"/>
+          <w:sz w:val="32"/>
+          <w:szCs w:val="32"/>
+        </w:rPr>
+      </w:pPr>
+      <w:r>
+        <w:rPr>
+          <w:rFonts w:ascii="Abadi" w:hAnsi="Abadi"/>
+          <w:sz w:val="32"/>
+          <w:szCs w:val="32"/>
+        </w:rPr>
+        <w:t>They are good/super conductor of heat and electricity because the sea of mobile electrons is not strongly held by the kernels and the electrons are moving much freely.</w:t>
+      </w:r>
+    </w:p>
+    <w:p>
+      <w:pPr>
+        <w:pStyle w:val="ListParagraph"/>
+        <w:ind w:left="1080"/>
+        <w:rPr>
+          <w:rFonts w:ascii="Abadi" w:hAnsi="Abadi"/>
+          <w:sz w:val="32"/>
+          <w:szCs w:val="32"/>
+        </w:rPr>
+      </w:pPr>
+    </w:p>
+    <w:p>
+      <w:pPr>
+        <w:pStyle w:val="ListParagraph"/>
+        <w:numPr>
+          <w:ilvl w:val="0"/>
+          <w:numId w:val="2"/>
+        </w:numPr>
+        <w:rPr>
+          <w:rFonts w:ascii="Abadi" w:hAnsi="Abadi"/>
+          <w:sz w:val="32"/>
+          <w:szCs w:val="32"/>
+        </w:rPr>
+      </w:pPr>
+      <w:r>
+        <w:rPr>
+          <w:rFonts w:ascii="Abadi" w:hAnsi="Abadi"/>
+          <w:sz w:val="32"/>
+          <w:szCs w:val="32"/>
+        </w:rPr>
+        <w:t>Density</w:t>
+      </w:r>
+    </w:p>
+    <w:p>
+      <w:pPr>
+        <w:pStyle w:val="ListParagraph"/>
+        <w:numPr>
+          <w:ilvl w:val="0"/>
+          <w:numId w:val="4"/>
+        </w:numPr>
+        <w:rPr>
+          <w:rFonts w:ascii="Abadi" w:hAnsi="Abadi"/>
+          <w:sz w:val="32"/>
+          <w:szCs w:val="32"/>
+        </w:rPr>
+      </w:pPr>
+      <w:r>
+        <w:rPr>
+          <w:rFonts w:ascii="Abadi" w:hAnsi="Abadi"/>
+          <w:sz w:val="32"/>
+          <w:szCs w:val="32"/>
+        </w:rPr>
+        <w:t>They have low density due to larger atomic size.</w:t>
+      </w:r>
+    </w:p>
+    <w:p>
+      <w:pPr>
+        <w:pStyle w:val="ListParagraph"/>
+        <w:numPr>
+          <w:ilvl w:val="0"/>
+          <w:numId w:val="2"/>
+        </w:numPr>
+        <w:rPr>
+          <w:rFonts w:ascii="Abadi" w:hAnsi="Abadi"/>
+          <w:sz w:val="32"/>
+          <w:szCs w:val="32"/>
+        </w:rPr>
+      </w:pPr>
+      <w:r>
+        <w:rPr>
+          <w:rFonts w:ascii="Abadi" w:hAnsi="Abadi"/>
+          <w:sz w:val="32"/>
+          <w:szCs w:val="32"/>
+        </w:rPr>
+        <w:t>Flame test/coloration</w:t>
+      </w:r>
+    </w:p>
+    <w:p>
+      <w:pPr>
+        <w:pStyle w:val="ListParagraph"/>
+        <w:numPr>
+          <w:ilvl w:val="0"/>
+          <w:numId w:val="4"/>
+        </w:numPr>
+        <w:rPr>
+          <w:rFonts w:ascii="Abadi" w:hAnsi="Abadi"/>
+          <w:sz w:val="32"/>
+          <w:szCs w:val="32"/>
+        </w:rPr>
+      </w:pPr>
+      <w:r>
+        <w:rPr>
+          <w:rFonts w:ascii="Abadi" w:hAnsi="Abadi"/>
+          <w:sz w:val="32"/>
+          <w:szCs w:val="32"/>
+        </w:rPr>
+        <w:t>Alkali metals impart characteristics colour when introduced in the flame of a Bunsen burner.</w:t>
+      </w:r>
+    </w:p>
+    <w:p>
+      <w:pPr>
+        <w:pStyle w:val="ListParagraph"/>
+        <w:ind w:left="1080"/>
+        <w:rPr>
+          <w:rFonts w:ascii="Abadi" w:hAnsi="Abadi"/>
+          <w:sz w:val="32"/>
+          <w:szCs w:val="32"/>
+        </w:rPr>
+      </w:pPr>
+      <w:r>
+        <w:rPr>
+          <w:rFonts w:ascii="Abadi" w:hAnsi="Abadi"/>
+          <w:sz w:val="32"/>
+          <w:szCs w:val="32"/>
+        </w:rPr>
+        <w:t>For e.g.: Lithium imparts crimson red.</w:t>
+      </w:r>
+    </w:p>
+    <w:p>
+      <w:pPr>
+        <w:pStyle w:val="ListParagraph"/>
+        <w:ind w:left="1080"/>
+        <w:rPr>
+          <w:rFonts w:ascii="Abadi" w:hAnsi="Abadi"/>
+          <w:sz w:val="32"/>
+          <w:szCs w:val="32"/>
+        </w:rPr>
+      </w:pPr>
+      <w:r>
+        <w:rPr>
+          <w:rFonts w:ascii="Abadi" w:hAnsi="Abadi"/>
+          <w:sz w:val="32"/>
+          <w:szCs w:val="32"/>
+        </w:rPr>
+        <w:lastRenderedPageBreak/>
+        <w:t>Sodium imparts golden yellow.</w:t>
+      </w:r>
+    </w:p>
+    <w:p>
+      <w:pPr>
+        <w:pStyle w:val="ListParagraph"/>
+        <w:ind w:left="1080"/>
+        <w:rPr>
+          <w:rFonts w:ascii="Abadi" w:hAnsi="Abadi"/>
+          <w:sz w:val="32"/>
+          <w:szCs w:val="32"/>
+        </w:rPr>
+      </w:pPr>
+      <w:r>
+        <w:rPr>
+          <w:rFonts w:ascii="Abadi" w:hAnsi="Abadi"/>
+          <w:sz w:val="32"/>
+          <w:szCs w:val="32"/>
+        </w:rPr>
+        <w:t>Potassium imparts pale violet.</w:t>
+      </w:r>
+    </w:p>
+    <w:p>
+      <w:pPr>
+        <w:pStyle w:val="ListParagraph"/>
+        <w:ind w:left="1080"/>
+        <w:rPr>
+          <w:rFonts w:ascii="Abadi" w:hAnsi="Abadi"/>
+          <w:sz w:val="32"/>
+          <w:szCs w:val="32"/>
+        </w:rPr>
+      </w:pPr>
+      <w:r>
+        <w:rPr>
+          <w:rFonts w:ascii="Abadi" w:hAnsi="Abadi"/>
+          <w:sz w:val="32"/>
+          <w:szCs w:val="32"/>
+        </w:rPr>
+        <w:t>Rubidium imparts reddish violet.</w:t>
+      </w:r>
+    </w:p>
+    <w:p>
+      <w:pPr>
+        <w:pStyle w:val="ListParagraph"/>
+        <w:ind w:left="1080"/>
+        <w:rPr>
+          <w:rFonts w:ascii="Abadi" w:hAnsi="Abadi"/>
+          <w:sz w:val="32"/>
+          <w:szCs w:val="32"/>
+        </w:rPr>
+      </w:pPr>
+      <w:r>
+        <w:rPr>
+          <w:rFonts w:ascii="Abadi" w:hAnsi="Abadi"/>
+          <w:sz w:val="32"/>
+          <w:szCs w:val="32"/>
+        </w:rPr>
+        <w:t>Caesium imparts sky blue on the flame.</w:t>
+      </w:r>
+    </w:p>
+    <w:p>
+      <w:pPr>
+        <w:rPr>
+          <w:rFonts w:ascii="Abadi" w:hAnsi="Abadi"/>
+          <w:sz w:val="32"/>
+          <w:szCs w:val="32"/>
+        </w:rPr>
+      </w:pPr>
+      <w:r>
+        <w:rPr>
+          <w:rFonts w:ascii="Abadi" w:hAnsi="Abadi"/>
+          <w:sz w:val="32"/>
+          <w:szCs w:val="32"/>
+        </w:rPr>
+        <w:t>The reason is when the alkali metal or any of its compound is introduced into a flame, the electron absorb energy from flame and get excited to higher energy from flame and get excited to ground state, the absorbed energy is given out in the form of radiations in the visible region.</w:t>
+      </w:r>
+    </w:p>
+    <w:p>
+      <w:pPr>
+        <w:pStyle w:val="ListParagraph"/>
+        <w:numPr>
+          <w:ilvl w:val="0"/>
+          <w:numId w:val="2"/>
+        </w:numPr>
+        <w:rPr>
+          <w:rFonts w:ascii="Abadi" w:hAnsi="Abadi"/>
+          <w:sz w:val="32"/>
+          <w:szCs w:val="32"/>
+        </w:rPr>
+      </w:pPr>
+      <w:r>
+        <w:rPr>
+          <w:rFonts w:ascii="Abadi" w:hAnsi="Abadi"/>
+          <w:sz w:val="32"/>
+          <w:szCs w:val="32"/>
+        </w:rPr>
+        <w:t>Photoelectric effect</w:t>
+      </w:r>
+    </w:p>
+    <w:p>
+      <w:pPr>
+        <w:pStyle w:val="ListParagraph"/>
+        <w:numPr>
+          <w:ilvl w:val="0"/>
+          <w:numId w:val="4"/>
+        </w:numPr>
+        <w:rPr>
+          <w:rFonts w:ascii="Abadi" w:hAnsi="Abadi"/>
+          <w:sz w:val="32"/>
+          <w:szCs w:val="32"/>
+        </w:rPr>
+      </w:pPr>
+      <w:r>
+        <w:rPr>
+          <w:rFonts w:ascii="Abadi" w:hAnsi="Abadi"/>
+          <w:sz w:val="32"/>
+          <w:szCs w:val="32"/>
+        </w:rPr>
+        <w:t xml:space="preserve">Alkali metals, especially potassium, rubidium and </w:t>
+      </w:r>
+      <w:r>
+        <w:rPr>
+          <w:rFonts w:ascii="Abadi" w:hAnsi="Abadi"/>
+          <w:sz w:val="32"/>
+          <w:szCs w:val="32"/>
+        </w:rPr>
+        <w:t>caesium</w:t>
+      </w:r>
+      <w:r>
+        <w:rPr>
+          <w:rFonts w:ascii="Abadi" w:hAnsi="Abadi"/>
+          <w:sz w:val="32"/>
+          <w:szCs w:val="32"/>
+        </w:rPr>
+        <w:t xml:space="preserve"> when exposed to light emit electrons because of their low ionization energy. </w:t>
+      </w:r>
+      <w:r>
+        <w:rPr>
+          <w:rFonts w:ascii="Abadi" w:hAnsi="Abadi"/>
+          <w:sz w:val="32"/>
+          <w:szCs w:val="32"/>
+        </w:rPr>
+        <w:t>This phenomenon</w:t>
+      </w:r>
+      <w:r>
+        <w:rPr>
+          <w:rFonts w:ascii="Abadi" w:hAnsi="Abadi"/>
+          <w:sz w:val="32"/>
+          <w:szCs w:val="32"/>
+        </w:rPr>
+        <w:t xml:space="preserve"> </w:t>
+      </w:r>
+      <w:r>
+        <w:rPr>
+          <w:rFonts w:ascii="Abadi" w:hAnsi="Abadi"/>
+          <w:sz w:val="32"/>
+          <w:szCs w:val="32"/>
+        </w:rPr>
+        <w:t>is called photoelectric effect and is used in photoelectric cells.</w:t>
+      </w:r>
+    </w:p>
+    <w:p>
+      <w:pPr>
+        <w:ind w:left="720"/>
+        <w:rPr>
+          <w:rFonts w:ascii="Abadi" w:hAnsi="Abadi"/>
+          <w:sz w:val="32"/>
+          <w:szCs w:val="32"/>
+        </w:rPr>
+      </w:pPr>
+    </w:p>
+    <w:p>
+      <w:pPr>
+        <w:pStyle w:val="ListParagraph"/>
+        <w:numPr>
+          <w:ilvl w:val="0"/>
+          <w:numId w:val="2"/>
+        </w:numPr>
+        <w:rPr>
+          <w:rFonts w:ascii="Abadi" w:hAnsi="Abadi"/>
+          <w:sz w:val="32"/>
+          <w:szCs w:val="32"/>
+        </w:rPr>
+      </w:pPr>
+      <w:r>
+        <w:rPr>
+          <w:rFonts w:ascii="Abadi" w:hAnsi="Abadi"/>
+          <w:sz w:val="32"/>
+          <w:szCs w:val="32"/>
+        </w:rPr>
+        <w:t xml:space="preserve">Oxidation </w:t>
+      </w:r>
+    </w:p>
+    <w:p>
+      <w:pPr>
+        <w:pStyle w:val="ListParagraph"/>
+        <w:numPr>
+          <w:ilvl w:val="0"/>
+          <w:numId w:val="4"/>
+        </w:numPr>
+        <w:rPr>
+          <w:rFonts w:ascii="Abadi" w:hAnsi="Abadi"/>
+          <w:sz w:val="32"/>
+          <w:szCs w:val="32"/>
+        </w:rPr>
+      </w:pPr>
+      <w:r>
+        <w:rPr>
+          <w:rFonts w:ascii="Abadi" w:hAnsi="Abadi"/>
+          <w:sz w:val="32"/>
+          <w:szCs w:val="32"/>
+        </w:rPr>
+        <w:t xml:space="preserve"> IA metal exhibit 1 oxidation state in their compound </w:t>
+      </w:r>
+    </w:p>
+    <w:p>
+      <w:pPr>
+        <w:rPr>
+          <w:rFonts w:ascii="Abadi" w:hAnsi="Abadi"/>
+          <w:sz w:val="32"/>
+          <w:szCs w:val="32"/>
+        </w:rPr>
+      </w:pPr>
+    </w:p>
+    <w:p>
+      <w:pPr>
+        <w:pStyle w:val="ListParagraph"/>
+        <w:numPr>
+          <w:ilvl w:val="0"/>
+          <w:numId w:val="2"/>
+        </w:numPr>
+        <w:rPr>
+          <w:rFonts w:ascii="Abadi" w:hAnsi="Abadi"/>
+          <w:sz w:val="32"/>
+          <w:szCs w:val="32"/>
+        </w:rPr>
+      </w:pPr>
+      <w:r>
+        <w:rPr>
+          <w:rFonts w:ascii="Abadi" w:hAnsi="Abadi"/>
+          <w:sz w:val="32"/>
+          <w:szCs w:val="32"/>
+        </w:rPr>
+        <w:t>Reduction</w:t>
+      </w:r>
+    </w:p>
+    <w:p>
+      <w:pPr>
+        <w:pStyle w:val="ListParagraph"/>
+        <w:numPr>
+          <w:ilvl w:val="0"/>
+          <w:numId w:val="4"/>
+        </w:numPr>
+        <w:rPr>
+          <w:rFonts w:ascii="Abadi" w:hAnsi="Abadi"/>
+          <w:b/>
+          <w:bCs/>
+          <w:sz w:val="32"/>
+          <w:szCs w:val="32"/>
+        </w:rPr>
+      </w:pPr>
+      <w:r>
+        <w:rPr>
+          <w:rFonts w:ascii="Abadi" w:hAnsi="Abadi"/>
+          <w:sz w:val="32"/>
+          <w:szCs w:val="32"/>
+        </w:rPr>
+        <w:t>Due to low ionization energy, alkali metals have larger tendency to lose their outermost s-electron and hence, behave as strong reducing agents.</w:t>
+      </w:r>
+      <w:r>
+        <w:t xml:space="preserve"> </w:t>
+      </w:r>
+    </w:p>
+    <w:p>
+      <w:pPr>
+        <w:pStyle w:val="ListParagraph"/>
+        <w:ind w:left="1080"/>
+        <w:rPr>
+          <w:rFonts w:ascii="Abadi" w:hAnsi="Abadi"/>
+          <w:b/>
+          <w:bCs/>
+          <w:sz w:val="32"/>
+          <w:szCs w:val="32"/>
+        </w:rPr>
+      </w:pPr>
+    </w:p>
+    <w:p>
+      <w:pPr>
+        <w:pStyle w:val="ListParagraph"/>
+        <w:ind w:left="1080"/>
+        <w:rPr>
+          <w:rFonts w:ascii="Abadi" w:hAnsi="Abadi"/>
+          <w:b/>
+          <w:bCs/>
+          <w:sz w:val="32"/>
+          <w:szCs w:val="32"/>
+        </w:rPr>
+      </w:pPr>
+    </w:p>
+    <w:p>
+      <w:pPr>
+        <w:pStyle w:val="ListParagraph"/>
+        <w:ind w:left="1080"/>
+        <w:jc w:val="center"/>
+        <w:rPr>
+          <w:rFonts w:ascii="Abadi" w:hAnsi="Abadi"/>
+          <w:b/>
+          <w:bCs/>
+          <w:sz w:val="32"/>
+          <w:szCs w:val="32"/>
+        </w:rPr>
+      </w:pPr>
+      <w:r>
+        <w:rPr>
+          <w:rFonts w:ascii="Abadi" w:hAnsi="Abadi"/>
+          <w:b/>
+          <w:bCs/>
+          <w:sz w:val="32"/>
+          <w:szCs w:val="32"/>
+        </w:rPr>
+        <w:t xml:space="preserve">Chemical Properties </w:t>
+      </w:r>
+    </w:p>
+    <w:p>
+      <w:pPr>
+        <w:pStyle w:val="ListParagraph"/>
+        <w:numPr>
+          <w:ilvl w:val="0"/>
+          <w:numId w:val="7"/>
+        </w:numPr>
+        <w:rPr>
+          <w:rFonts w:ascii="Abadi" w:hAnsi="Abadi"/>
+          <w:sz w:val="32"/>
+          <w:szCs w:val="32"/>
+        </w:rPr>
+      </w:pPr>
+      <w:r>
+        <w:rPr>
+          <w:rFonts w:ascii="Abadi" w:hAnsi="Abadi"/>
+          <w:sz w:val="32"/>
+          <w:szCs w:val="32"/>
+        </w:rPr>
+        <w:t xml:space="preserve"> Action with moist air</w:t>
+      </w:r>
+    </w:p>
+    <w:p>
+      <w:pPr>
+        <w:pStyle w:val="ListParagraph"/>
+        <w:numPr>
+          <w:ilvl w:val="0"/>
+          <w:numId w:val="4"/>
+        </w:numPr>
+        <w:rPr>
+          <w:rFonts w:ascii="Abadi" w:hAnsi="Abadi"/>
+          <w:sz w:val="32"/>
+          <w:szCs w:val="32"/>
+        </w:rPr>
+      </w:pPr>
+      <w:r>
+        <w:rPr>
+          <w:rFonts w:ascii="Abadi" w:hAnsi="Abadi"/>
+          <w:sz w:val="32"/>
+          <w:szCs w:val="32"/>
+        </w:rPr>
+        <w:t xml:space="preserve"> IA metals = (Li, Na, K…. Etc)</w:t>
+      </w:r>
+    </w:p>
+    <w:p>
+      <w:pPr>
+        <w:pStyle w:val="ListParagraph"/>
+        <w:ind w:left="1080"/>
+        <w:rPr>
+          <w:rFonts w:ascii="Abadi" w:hAnsi="Abadi"/>
+          <w:sz w:val="32"/>
+          <w:szCs w:val="32"/>
+        </w:rPr>
+      </w:pPr>
+      <w:r>
+        <w:rPr>
+          <w:rFonts w:ascii="Abadi" w:hAnsi="Abadi"/>
+          <w:sz w:val="32"/>
+          <w:szCs w:val="32"/>
+        </w:rPr>
+        <w:drawing>
+          <wp:inline distT="0" distB="0" distL="0" distR="0" wp14:anchorId="200E5353" wp14:editId="609F5471">
+            <wp:extent cx="4286848" cy="866896"/>
+            <wp:effectExtent l="0" t="0" r="0" b="9525"/>
+            <wp:docPr id="6" name="Picture 6"/>
+            <wp:cNvGraphicFramePr>
+              <a:graphicFrameLocks xmlns:a="http://schemas.openxmlformats.org/drawingml/2006/main" noChangeAspect="1"/>
+            </wp:cNvGraphicFramePr>
+            <a:graphic xmlns:a="http://schemas.openxmlformats.org/drawingml/2006/main">
+              <a:graphicData uri="http://schemas.openxmlformats.org/drawingml/2006/picture">
+                <pic:pic xmlns:pic="http://schemas.openxmlformats.org/drawingml/2006/picture">
+                  <pic:nvPicPr>
+                    <pic:cNvPr id="1" name=""/>
+                    <pic:cNvPicPr/>
+                  </pic:nvPicPr>
+                  <pic:blipFill>
+                    <a:blip r:embed="rId6"/>
+                    <a:stretch>
+                      <a:fillRect/>
+                    </a:stretch>
+                  </pic:blipFill>
+                  <pic:spPr>
+                    <a:xfrm>
+                      <a:off x="0" y="0"/>
+                      <a:ext cx="4286848" cy="866896"/>
+                    </a:xfrm>
+                    <a:prstGeom prst="rect">
+                      <a:avLst/>
+                    </a:prstGeom>
+                  </pic:spPr>
+                </pic:pic>
+              </a:graphicData>
+            </a:graphic>
+          </wp:inline>
+        </w:drawing>
+      </w:r>
+    </w:p>
+    <w:p>
+      <w:pPr>
+        <w:rPr>
+          <w:rFonts w:ascii="Abadi" w:hAnsi="Abadi"/>
+          <w:sz w:val="32"/>
+          <w:szCs w:val="32"/>
+        </w:rPr>
+      </w:pPr>
+      <w:r>
+        <w:rPr>
+          <w:rFonts w:ascii="Abadi" w:hAnsi="Abadi"/>
+          <w:sz w:val="32"/>
+          <w:szCs w:val="32"/>
+        </w:rPr>
+        <w:tab/>
+        <w:t>Alkali metals form tarnish layer of metal carbonate when they are exposed to moist air.</w:t>
+      </w:r>
+    </w:p>
+    <w:p>
+      <w:pPr>
+        <w:rPr>
+          <w:rFonts w:ascii="Abadi" w:hAnsi="Abadi"/>
+          <w:sz w:val="32"/>
+          <w:szCs w:val="32"/>
+        </w:rPr>
+      </w:pPr>
+      <w:r>
+        <w:rPr>
+          <w:rFonts w:ascii="Abadi" w:hAnsi="Abadi"/>
+          <w:sz w:val="32"/>
+          <w:szCs w:val="32"/>
+        </w:rPr>
+        <w:lastRenderedPageBreak/>
+        <w:t xml:space="preserve">Questions: - Alkali metals should be preserved in closed vessel have kerosene / paraffin oil? </w:t>
+      </w:r>
+    </w:p>
+    <w:p>
+      <w:pPr>
+        <w:rPr>
+          <w:rFonts w:ascii="Abadi" w:hAnsi="Abadi"/>
+          <w:sz w:val="32"/>
+          <w:szCs w:val="32"/>
+        </w:rPr>
+      </w:pPr>
+      <w:r>
+        <w:rPr>
+          <w:rFonts w:ascii="Abadi" w:hAnsi="Abadi"/>
+          <w:sz w:val="32"/>
+          <w:szCs w:val="32"/>
+        </w:rPr>
+        <w:t xml:space="preserve">Ans: Alkali metals are very reactive in nature when it is kept freely it reacts with surrounding forming oxide, Hydroxide and Carbonates. So, to prevent this situation Alkali metals is kept in inert environment </w:t>
+      </w:r>
+      <w:r>
+        <w:rPr>
+          <w:rFonts w:ascii="Abadi" w:hAnsi="Abadi"/>
+          <w:sz w:val="32"/>
+          <w:szCs w:val="32"/>
+        </w:rPr>
+        <w:t xml:space="preserve">in a vessel </w:t>
+      </w:r>
+      <w:r>
+        <w:rPr>
+          <w:rFonts w:ascii="Abadi" w:hAnsi="Abadi"/>
+          <w:sz w:val="32"/>
+          <w:szCs w:val="32"/>
+        </w:rPr>
+        <w:t>filled with kerosene/ paraffin oil.</w:t>
+      </w:r>
+    </w:p>
+    <w:p>
+      <w:pPr>
+        <w:rPr>
+          <w:rFonts w:ascii="Abadi" w:hAnsi="Abadi"/>
+          <w:sz w:val="32"/>
+          <w:szCs w:val="32"/>
+        </w:rPr>
+      </w:pPr>
+      <w:r>
+        <w:rPr>
+          <w:rFonts w:ascii="Abadi" w:hAnsi="Abadi"/>
+          <w:sz w:val="32"/>
+          <w:szCs w:val="32"/>
+        </w:rPr>
+        <w:t xml:space="preserve"> </w:t>
+      </w:r>
+    </w:p>
+    <w:p>
+      <w:pPr>
+        <w:pStyle w:val="ListParagraph"/>
+        <w:numPr>
+          <w:ilvl w:val="0"/>
+          <w:numId w:val="7"/>
+        </w:numPr>
+        <w:rPr>
+          <w:rFonts w:ascii="Abadi" w:hAnsi="Abadi"/>
+          <w:sz w:val="32"/>
+          <w:szCs w:val="32"/>
+        </w:rPr>
+      </w:pPr>
+      <w:r>
+        <w:rPr>
+          <w:rFonts w:ascii="Abadi" w:hAnsi="Abadi"/>
+          <w:sz w:val="32"/>
+          <w:szCs w:val="32"/>
+        </w:rPr>
+        <w:t>Action with dry air [M = Li, Na, K …etc]</w:t>
+      </w:r>
+    </w:p>
+    <w:p>
+      <w:pPr>
+        <w:pStyle w:val="ListParagraph"/>
+        <w:numPr>
+          <w:ilvl w:val="0"/>
+          <w:numId w:val="4"/>
+        </w:numPr>
+        <w:rPr>
+          <w:rFonts w:ascii="Abadi" w:hAnsi="Abadi"/>
+          <w:sz w:val="32"/>
+          <w:szCs w:val="32"/>
+        </w:rPr>
+      </w:pPr>
+      <w:r>
+        <w:rPr>
+          <w:rFonts w:ascii="Abadi" w:hAnsi="Abadi"/>
+          <w:noProof/>
+          <w:sz w:val="32"/>
+          <w:szCs w:val="32"/>
+        </w:rPr>
+        <mc:AlternateContent>
+          <mc:Choice Requires="wps">
+            <w:drawing>
+              <wp:anchor distT="0" distB="0" distL="114300" distR="114300" simplePos="0" relativeHeight="251665408" behindDoc="0" locked="0" layoutInCell="1" allowOverlap="1" wp14:anchorId="3A16E6E5" wp14:editId="14AD2CDB">
+                <wp:simplePos x="0" y="0"/>
+                <wp:positionH relativeFrom="column">
+                  <wp:posOffset>1514788</wp:posOffset>
+                </wp:positionH>
+                <wp:positionV relativeFrom="paragraph">
+                  <wp:posOffset>122555</wp:posOffset>
+                </wp:positionV>
+                <wp:extent cx="600501" cy="0"/>
+                <wp:effectExtent l="0" t="76200" r="9525" b="95250"/>
+                <wp:wrapNone/>
+                <wp:docPr id="7" name="Straight Arrow Connector 7"/>
+                <wp:cNvGraphicFramePr/>
+                <a:graphic xmlns:a="http://schemas.openxmlformats.org/drawingml/2006/main">
+                  <a:graphicData uri="http://schemas.microsoft.com/office/word/2010/wordprocessingShape">
+                    <wps:wsp>
+                      <wps:cNvCnPr/>
+                      <wps:spPr>
+                        <a:xfrm>
+                          <a:off x="0" y="0"/>
+                          <a:ext cx="600501" cy="0"/>
+                        </a:xfrm>
+                        <a:prstGeom prst="straightConnector1">
+                          <a:avLst/>
+                        </a:prstGeom>
+                        <a:ln>
+                          <a:tailEnd type="triangle"/>
+                        </a:ln>
+                      </wps:spPr>
+                      <wps:style>
+                        <a:lnRef idx="1">
+                          <a:schemeClr val="accent1"/>
+                        </a:lnRef>
+                        <a:fillRef idx="0">
+                          <a:schemeClr val="accent1"/>
+                        </a:fillRef>
+                        <a:effectRef idx="0">
+                          <a:schemeClr val="accent1"/>
+                        </a:effectRef>
+                        <a:fontRef idx="minor">
+                          <a:schemeClr val="tx1"/>
+                        </a:fontRef>
+                      </wps:style>
+                      <wps:bodyPr/>
+                    </wps:wsp>
+                  </a:graphicData>
+                </a:graphic>
+              </wp:anchor>
+            </w:drawing>
+          </mc:Choice>
+          <mc:Fallback>
+            <w:pict>
+              <v:shape w14:anchorId="17C6A16D" id="Straight Arrow Connector 7" o:spid="_x0000_s1026" type="#_x0000_t32" style="position:absolute;margin-left:119.25pt;margin-top:9.65pt;width:47.3pt;height:0;z-index:251665408;visibility:visible;mso-wrap-style:square;mso-wrap-distance-left:9pt;mso-wrap-distance-top:0;mso-wrap-distance-right:9pt;mso-wrap-distance-bottom:0;mso-position-horizontal:absolute;mso-position-horizontal-relative:text;mso-position-vertical:absolute;mso-position-vertical-relative:text" o:gfxdata="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" strokecolor="#4472c4 [3204]" strokeweight=".5pt">
+                <v:stroke endarrow="block" joinstyle="miter"/>
+              </v:shape>
+            </w:pict>
+          </mc:Fallback>
+        </mc:AlternateContent>
+      </w:r>
+      <w:r>
+        <w:rPr>
+          <w:rFonts w:ascii="Abadi" w:hAnsi="Abadi"/>
+          <w:sz w:val="32"/>
+          <w:szCs w:val="32"/>
+        </w:rPr>
+        <w:t>4M + O</w:t>
+      </w:r>
+      <w:r>
+        <w:rPr>
+          <w:rFonts w:ascii="Abadi" w:hAnsi="Abadi"/>
+          <w:sz w:val="32"/>
+          <w:szCs w:val="32"/>
+        </w:rPr>
+        <w:softHyphen/>
+      </w:r>
+      <w:r>
+        <w:rPr>
+          <w:rFonts w:ascii="Abadi" w:hAnsi="Abadi"/>
+          <w:sz w:val="32"/>
+          <w:szCs w:val="32"/>
+        </w:rPr>
+        <w:softHyphen/>
+      </w:r>
+      <w:r>
+        <w:rPr>
+          <w:rFonts w:ascii="Abadi" w:hAnsi="Abadi"/>
+          <w:sz w:val="32"/>
+          <w:szCs w:val="32"/>
+          <w:vertAlign w:val="subscript"/>
+        </w:rPr>
+        <w:t>2</w:t>
+      </w:r>
+      <w:r>
+        <w:rPr>
+          <w:rFonts w:ascii="Abadi" w:hAnsi="Abadi"/>
+          <w:sz w:val="32"/>
+          <w:szCs w:val="32"/>
+        </w:rPr>
+        <w:t xml:space="preserve"> </w:t>
+      </w:r>
+      <w:r>
+        <w:rPr>
+          <w:rFonts w:ascii="Abadi" w:hAnsi="Abadi"/>
+          <w:sz w:val="32"/>
+          <w:szCs w:val="32"/>
+        </w:rPr>
+        <w:tab/>
+      </w:r>
+      <w:r>
+        <w:rPr>
+          <w:rFonts w:ascii="Abadi" w:hAnsi="Abadi"/>
+          <w:sz w:val="32"/>
+          <w:szCs w:val="32"/>
+        </w:rPr>
+        <w:tab/>
+        <w:t>2M</w:t>
+      </w:r>
+      <w:r>
+        <w:rPr>
+          <w:rFonts w:ascii="Abadi" w:hAnsi="Abadi"/>
+          <w:sz w:val="32"/>
+          <w:szCs w:val="32"/>
+        </w:rPr>
+        <w:softHyphen/>
+      </w:r>
+      <w:r>
+        <w:rPr>
+          <w:rFonts w:ascii="Abadi" w:hAnsi="Abadi"/>
+          <w:sz w:val="32"/>
+          <w:szCs w:val="32"/>
+          <w:vertAlign w:val="subscript"/>
+        </w:rPr>
+        <w:t>2</w:t>
+      </w:r>
+      <w:r>
+        <w:rPr>
+          <w:rFonts w:ascii="Abadi" w:hAnsi="Abadi"/>
+          <w:sz w:val="32"/>
+          <w:szCs w:val="32"/>
+        </w:rPr>
+        <w:t>O</w:t>
+      </w:r>
+    </w:p>
+    <w:p>
+      <w:pPr>
+        <w:pStyle w:val="ListParagraph"/>
+        <w:ind w:left="1080"/>
+        <w:rPr>
+          <w:rFonts w:ascii="Abadi" w:hAnsi="Abadi"/>
+          <w:sz w:val="32"/>
+          <w:szCs w:val="32"/>
+        </w:rPr>
+      </w:pPr>
+      <w:r>
+        <w:rPr>
+          <w:rFonts w:ascii="Abadi" w:hAnsi="Abadi"/>
+          <w:noProof/>
+          <w:sz w:val="32"/>
+          <w:szCs w:val="32"/>
+        </w:rPr>
+        <mc:AlternateContent>
+          <mc:Choice Requires="wps">
+            <w:drawing>
+              <wp:anchor distT="0" distB="0" distL="114300" distR="114300" simplePos="0" relativeHeight="251667456" behindDoc="0" locked="0" layoutInCell="1" allowOverlap="1" wp14:anchorId="6D8F91D8" wp14:editId="2504117B">
+                <wp:simplePos x="0" y="0"/>
+                <wp:positionH relativeFrom="column">
+                  <wp:posOffset>1557693</wp:posOffset>
+                </wp:positionH>
+                <wp:positionV relativeFrom="paragraph">
+                  <wp:posOffset>86654</wp:posOffset>
+                </wp:positionV>
+                <wp:extent cx="600501" cy="0"/>
+                <wp:effectExtent l="0" t="76200" r="9525" b="95250"/>
+                <wp:wrapNone/>
+                <wp:docPr id="8" name="Straight Arrow Connector 8"/>
+                <wp:cNvGraphicFramePr/>
+                <a:graphic xmlns:a="http://schemas.openxmlformats.org/drawingml/2006/main">
+                  <a:graphicData uri="http://schemas.microsoft.com/office/word/2010/wordprocessingShape">
+                    <wps:wsp>
+                      <wps:cNvCnPr/>
+                      <wps:spPr>
+                        <a:xfrm>
+                          <a:off x="0" y="0"/>
+                          <a:ext cx="600501" cy="0"/>
+                        </a:xfrm>
+                        <a:prstGeom prst="straightConnector1">
+                          <a:avLst/>
+                        </a:prstGeom>
+                        <a:ln>
+                          <a:tailEnd type="triangle"/>
+                        </a:ln>
+                      </wps:spPr>
+                      <wps:style>
+                        <a:lnRef idx="1">
+                          <a:schemeClr val="accent1"/>
+                        </a:lnRef>
+                        <a:fillRef idx="0">
+                          <a:schemeClr val="accent1"/>
+                        </a:fillRef>
+                        <a:effectRef idx="0">
+                          <a:schemeClr val="accent1"/>
+                        </a:effectRef>
+                        <a:fontRef idx="minor">
+                          <a:schemeClr val="tx1"/>
+                        </a:fontRef>
+                      </wps:style>
+                      <wps:bodyPr/>
+                    </wps:wsp>
+                  </a:graphicData>
+                </a:graphic>
+              </wp:anchor>
+            </w:drawing>
+          </mc:Choice>
+          <mc:Fallback>
+            <w:pict>
+              <v:shape w14:anchorId="7B181E0C" id="Straight Arrow Connector 8" o:spid="_x0000_s1026" type="#_x0000_t32" style="position:absolute;margin-left:122.65pt;margin-top:6.8pt;width:47.3pt;height:0;z-index:251667456;visibility:visible;mso-wrap-style:square;mso-wrap-distance-left:9pt;mso-wrap-distance-top:0;mso-wrap-distance-right:9pt;mso-wrap-distance-bottom:0;mso-position-horizontal:absolute;mso-position-horizontal-relative:text;mso-position-vertical:absolute;mso-position-vertical-relative:text" o:gfxdata="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" strokecolor="#4472c4 [3204]" strokeweight=".5pt">
+                <v:stroke endarrow="block" joinstyle="miter"/>
+              </v:shape>
+            </w:pict>
+          </mc:Fallback>
+        </mc:AlternateContent>
+      </w:r>
+      <w:r>
+        <w:rPr>
+          <w:rFonts w:ascii="Abadi" w:hAnsi="Abadi"/>
+          <w:sz w:val="32"/>
+          <w:szCs w:val="32"/>
+        </w:rPr>
+        <w:t xml:space="preserve">2M </w:t>
+      </w:r>
+      <w:r>
+        <w:rPr>
+          <w:rFonts w:ascii="Abadi" w:hAnsi="Abadi"/>
+          <w:sz w:val="32"/>
+          <w:szCs w:val="32"/>
+        </w:rPr>
+        <w:t>+ O</w:t>
+      </w:r>
+      <w:r>
+        <w:rPr>
+          <w:rFonts w:ascii="Abadi" w:hAnsi="Abadi"/>
+          <w:sz w:val="32"/>
+          <w:szCs w:val="32"/>
+        </w:rPr>
+        <w:softHyphen/>
+      </w:r>
+      <w:r>
+        <w:rPr>
+          <w:rFonts w:ascii="Abadi" w:hAnsi="Abadi"/>
+          <w:sz w:val="32"/>
+          <w:szCs w:val="32"/>
+        </w:rPr>
+        <w:softHyphen/>
+      </w:r>
+      <w:r>
+        <w:rPr>
+          <w:rFonts w:ascii="Abadi" w:hAnsi="Abadi"/>
+          <w:sz w:val="32"/>
+          <w:szCs w:val="32"/>
+          <w:vertAlign w:val="subscript"/>
+        </w:rPr>
+        <w:t>2</w:t>
+      </w:r>
+      <w:r>
+        <w:rPr>
+          <w:rFonts w:ascii="Abadi" w:hAnsi="Abadi"/>
+          <w:sz w:val="32"/>
+          <w:szCs w:val="32"/>
+        </w:rPr>
+        <w:t xml:space="preserve"> </w:t>
+      </w:r>
+      <w:r>
+        <w:rPr>
+          <w:rFonts w:ascii="Abadi" w:hAnsi="Abadi"/>
+          <w:sz w:val="32"/>
+          <w:szCs w:val="32"/>
+        </w:rPr>
+        <w:tab/>
+      </w:r>
+      <w:r>
+        <w:rPr>
+          <w:rFonts w:ascii="Abadi" w:hAnsi="Abadi"/>
+          <w:sz w:val="32"/>
+          <w:szCs w:val="32"/>
+        </w:rPr>
+        <w:tab/>
+      </w:r>
+      <w:r>
+        <w:rPr>
+          <w:rFonts w:ascii="Abadi" w:hAnsi="Abadi"/>
+          <w:sz w:val="32"/>
+          <w:szCs w:val="32"/>
+        </w:rPr>
+        <w:t xml:space="preserve"> </w:t>
+      </w:r>
+      <w:r>
+        <w:rPr>
+          <w:rFonts w:ascii="Abadi" w:hAnsi="Abadi"/>
+          <w:sz w:val="32"/>
+          <w:szCs w:val="32"/>
+        </w:rPr>
+        <w:t>M</w:t>
+      </w:r>
+      <w:r>
+        <w:rPr>
+          <w:rFonts w:ascii="Abadi" w:hAnsi="Abadi"/>
+          <w:sz w:val="32"/>
+          <w:szCs w:val="32"/>
+        </w:rPr>
+        <w:softHyphen/>
+      </w:r>
+      <w:r>
+        <w:rPr>
+          <w:rFonts w:ascii="Abadi" w:hAnsi="Abadi"/>
+          <w:sz w:val="32"/>
+          <w:szCs w:val="32"/>
+          <w:vertAlign w:val="subscript"/>
+        </w:rPr>
+        <w:t>2</w:t>
+      </w:r>
+      <w:r>
+        <w:rPr>
+          <w:rFonts w:ascii="Abadi" w:hAnsi="Abadi"/>
+          <w:sz w:val="32"/>
+          <w:szCs w:val="32"/>
+        </w:rPr>
+        <w:t>O</w:t>
+      </w:r>
+      <w:r>
+        <w:rPr>
+          <w:rFonts w:ascii="Abadi" w:hAnsi="Abadi"/>
+          <w:sz w:val="32"/>
+          <w:szCs w:val="32"/>
+          <w:vertAlign w:val="subscript"/>
+        </w:rPr>
+        <w:t>2</w:t>
+      </w:r>
+    </w:p>
+    <w:p>
+      <w:pPr>
+        <w:pStyle w:val="ListParagraph"/>
+        <w:ind w:left="1080"/>
+        <w:rPr>
+          <w:rFonts w:ascii="Abadi" w:hAnsi="Abadi"/>
+          <w:sz w:val="32"/>
+          <w:szCs w:val="32"/>
+        </w:rPr>
+      </w:pPr>
+      <w:r>
+        <w:rPr>
+          <w:rFonts w:ascii="Abadi" w:hAnsi="Abadi"/>
+          <w:noProof/>
+          <w:sz w:val="32"/>
+          <w:szCs w:val="32"/>
+        </w:rPr>
+        <mc:AlternateContent>
+          <mc:Choice Requires="wps">
+            <w:drawing>
+              <wp:anchor distT="0" distB="0" distL="114300" distR="114300" simplePos="0" relativeHeight="251669504" behindDoc="0" locked="0" layoutInCell="1" allowOverlap="1" wp14:anchorId="2F6493C5" wp14:editId="4085C55B">
+                <wp:simplePos x="0" y="0"/>
+                <wp:positionH relativeFrom="column">
+                  <wp:posOffset>1557693</wp:posOffset>
+                </wp:positionH>
+                <wp:positionV relativeFrom="paragraph">
+                  <wp:posOffset>86654</wp:posOffset>
+                </wp:positionV>
+                <wp:extent cx="600501" cy="0"/>
+                <wp:effectExtent l="0" t="76200" r="9525" b="95250"/>
+                <wp:wrapNone/>
+                <wp:docPr id="9" name="Straight Arrow Connector 9"/>
+                <wp:cNvGraphicFramePr/>
+                <a:graphic xmlns:a="http://schemas.openxmlformats.org/drawingml/2006/main">
+                  <a:graphicData uri="http://schemas.microsoft.com/office/word/2010/wordprocessingShape">
+                    <wps:wsp>
+                      <wps:cNvCnPr/>
+                      <wps:spPr>
+                        <a:xfrm>
+                          <a:off x="0" y="0"/>
+                          <a:ext cx="600501" cy="0"/>
+                        </a:xfrm>
+                        <a:prstGeom prst="straightConnector1">
+                          <a:avLst/>
+                        </a:prstGeom>
+                        <a:ln>
+                          <a:tailEnd type="triangle"/>
+                        </a:ln>
+                      </wps:spPr>
+                      <wps:style>
+                        <a:lnRef idx="1">
+                          <a:schemeClr val="accent1"/>
+                        </a:lnRef>
+                        <a:fillRef idx="0">
+                          <a:schemeClr val="accent1"/>
+                        </a:fillRef>
+                        <a:effectRef idx="0">
+                          <a:schemeClr val="accent1"/>
+                        </a:effectRef>
+                        <a:fontRef idx="minor">
+                          <a:schemeClr val="tx1"/>
+                        </a:fontRef>
+                      </wps:style>
+                      <wps:bodyPr/>
+                    </wps:wsp>
+                  </a:graphicData>
+                </a:graphic>
+              </wp:anchor>
+            </w:drawing>
+          </mc:Choice>
+          <mc:Fallback>
+            <w:pict>
+              <v:shape w14:anchorId="5AC7E925" id="Straight Arrow Connector 9" o:spid="_x0000_s1026" type="#_x0000_t32" style="position:absolute;margin-left:122.65pt;margin-top:6.8pt;width:47.3pt;height:0;z-index:251669504;visibility:visible;mso-wrap-style:square;mso-wrap-distance-left:9pt;mso-wrap-distance-top:0;mso-wrap-distance-right:9pt;mso-wrap-distance-bottom:0;mso-position-horizontal:absolute;mso-position-horizontal-relative:text;mso-position-vertical:absolute;mso-position-vertical-relative:text" o:gfxdata="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" strokecolor="#4472c4 [3204]" strokeweight=".5pt">
+                <v:stroke endarrow="block" joinstyle="miter"/>
+              </v:shape>
+            </w:pict>
+          </mc:Fallback>
+        </mc:AlternateContent>
+      </w:r>
+      <w:r>
+        <w:rPr>
+          <w:rFonts w:ascii="Abadi" w:hAnsi="Abadi"/>
+          <w:sz w:val="32"/>
+          <w:szCs w:val="32"/>
+        </w:rPr>
+        <w:t xml:space="preserve">  </w:t>
+      </w:r>
+      <w:r>
+        <w:rPr>
+          <w:rFonts w:ascii="Abadi" w:hAnsi="Abadi"/>
+          <w:sz w:val="32"/>
+          <w:szCs w:val="32"/>
+        </w:rPr>
+        <w:t>M + O</w:t>
+      </w:r>
+      <w:r>
+        <w:rPr>
+          <w:rFonts w:ascii="Abadi" w:hAnsi="Abadi"/>
+          <w:sz w:val="32"/>
+          <w:szCs w:val="32"/>
+        </w:rPr>
+        <w:softHyphen/>
+      </w:r>
+      <w:r>
+        <w:rPr>
+          <w:rFonts w:ascii="Abadi" w:hAnsi="Abadi"/>
+          <w:sz w:val="32"/>
+          <w:szCs w:val="32"/>
+        </w:rPr>
+        <w:softHyphen/>
+      </w:r>
+      <w:r>
+        <w:rPr>
+          <w:rFonts w:ascii="Abadi" w:hAnsi="Abadi"/>
+          <w:sz w:val="32"/>
+          <w:szCs w:val="32"/>
+          <w:vertAlign w:val="subscript"/>
+        </w:rPr>
+        <w:t>2</w:t>
+      </w:r>
+      <w:r>
+        <w:rPr>
+          <w:rFonts w:ascii="Abadi" w:hAnsi="Abadi"/>
+          <w:sz w:val="32"/>
+          <w:szCs w:val="32"/>
+        </w:rPr>
+        <w:t xml:space="preserve"> </w:t>
+      </w:r>
+      <w:r>
+        <w:rPr>
+          <w:rFonts w:ascii="Abadi" w:hAnsi="Abadi"/>
+          <w:sz w:val="32"/>
+          <w:szCs w:val="32"/>
+        </w:rPr>
+        <w:tab/>
+      </w:r>
+      <w:r>
+        <w:rPr>
+          <w:rFonts w:ascii="Abadi" w:hAnsi="Abadi"/>
+          <w:sz w:val="32"/>
+          <w:szCs w:val="32"/>
+        </w:rPr>
+        <w:tab/>
+        <w:t xml:space="preserve"> M</w:t>
+      </w:r>
+      <w:r>
+        <w:rPr>
+          <w:rFonts w:ascii="Abadi" w:hAnsi="Abadi"/>
+          <w:sz w:val="32"/>
+          <w:szCs w:val="32"/>
+        </w:rPr>
+        <w:softHyphen/>
+        <w:t>O</w:t>
+      </w:r>
+      <w:r>
+        <w:rPr>
+          <w:rFonts w:ascii="Abadi" w:hAnsi="Abadi"/>
+          <w:sz w:val="32"/>
+          <w:szCs w:val="32"/>
+          <w:vertAlign w:val="subscript"/>
+        </w:rPr>
+        <w:t>2</w:t>
+      </w:r>
+    </w:p>
+    <w:p>
+      <w:pPr>
+        <w:rPr>
+          <w:rFonts w:ascii="Abadi" w:hAnsi="Abadi"/>
+          <w:sz w:val="32"/>
+          <w:szCs w:val="32"/>
+        </w:rPr>
+      </w:pPr>
+      <w:r>
+        <w:rPr>
+          <w:rFonts w:ascii="Abadi" w:hAnsi="Abadi"/>
+          <w:sz w:val="32"/>
+          <w:szCs w:val="32"/>
+        </w:rPr>
+        <w:t>Alkali metals form different types of oxide when they are treated with dry air.</w:t>
+      </w:r>
+    </w:p>
+    <w:p>
+      <w:pPr>
+        <w:pStyle w:val="ListParagraph"/>
+        <w:numPr>
+          <w:ilvl w:val="0"/>
+          <w:numId w:val="7"/>
+        </w:numPr>
+        <w:rPr>
+          <w:rFonts w:ascii="Abadi" w:hAnsi="Abadi"/>
+          <w:sz w:val="32"/>
+          <w:szCs w:val="32"/>
+        </w:rPr>
+      </w:pPr>
+      <w:r>
+        <w:rPr>
+          <w:rFonts w:ascii="Abadi" w:hAnsi="Abadi"/>
+          <w:sz w:val="32"/>
+          <w:szCs w:val="32"/>
+        </w:rPr>
+        <w:t>Action with Hydrogen.</w:t>
+      </w:r>
+    </w:p>
+    <w:p>
+      <w:pPr>
+        <w:pStyle w:val="ListParagraph"/>
+        <w:numPr>
+          <w:ilvl w:val="0"/>
+          <w:numId w:val="4"/>
+        </w:numPr>
+        <w:rPr>
+          <w:rFonts w:ascii="Abadi" w:hAnsi="Abadi"/>
+          <w:sz w:val="32"/>
+          <w:szCs w:val="32"/>
+        </w:rPr>
+      </w:pPr>
+      <w:r>
+        <w:rPr>
+          <w:rFonts w:ascii="Abadi" w:hAnsi="Abadi"/>
+          <w:sz w:val="32"/>
+          <w:szCs w:val="32"/>
+        </w:rPr>
+        <w:t>M + H</w:t>
+      </w:r>
+      <w:r>
+        <w:rPr>
+          <w:rFonts w:ascii="Abadi" w:hAnsi="Abadi"/>
+          <w:sz w:val="32"/>
+          <w:szCs w:val="32"/>
+          <w:vertAlign w:val="subscript"/>
+        </w:rPr>
+        <w:t>2</w:t>
+      </w:r>
+      <w:r>
+        <w:rPr>
+          <w:rFonts w:ascii="Abadi" w:hAnsi="Abadi"/>
+          <w:sz w:val="32"/>
+          <w:szCs w:val="32"/>
+        </w:rPr>
+        <w:t xml:space="preserve"> </w:t>
+      </w:r>
+      <w:r>
+        <w:rPr>
+          <w:noProof/>
+        </w:rPr>
+        <w:drawing>
+          <wp:inline distT="0" distB="0" distL="0" distR="0" wp14:anchorId="40593FDA" wp14:editId="3AF361BE">
+            <wp:extent cx="685714" cy="161905"/>
+            <wp:effectExtent l="0" t="0" r="635" b="0"/>
+            <wp:docPr id="10" name="Picture 10"/>
+            <wp:cNvGraphicFramePr>
+              <a:graphicFrameLocks xmlns:a="http://schemas.openxmlformats.org/drawingml/2006/main" noChangeAspect="1"/>
+            </wp:cNvGraphicFramePr>
+            <a:graphic xmlns:a="http://schemas.openxmlformats.org/drawingml/2006/main">
+              <a:graphicData uri="http://schemas.openxmlformats.org/drawingml/2006/picture">
+                <pic:pic xmlns:pic="http://schemas.openxmlformats.org/drawingml/2006/picture">
+                  <pic:nvPicPr>
+                    <pic:cNvPr id="1" name=""/>
+                    <pic:cNvPicPr/>
+                  </pic:nvPicPr>
+                  <pic:blipFill>
+                    <a:blip r:embed="rId7"/>
+                    <a:stretch>
+                      <a:fillRect/>
+                    </a:stretch>
+                  </pic:blipFill>
+                  <pic:spPr>
+                    <a:xfrm>
+                      <a:off x="0" y="0"/>
+                      <a:ext cx="685714" cy="161905"/>
+                    </a:xfrm>
+                    <a:prstGeom prst="rect">
+                      <a:avLst/>
+                    </a:prstGeom>
+                  </pic:spPr>
+                </pic:pic>
+              </a:graphicData>
+            </a:graphic>
+          </wp:inline>
+        </w:drawing>
+      </w:r>
+      <w:r>
+        <w:rPr>
+          <w:rFonts w:ascii="Abadi" w:hAnsi="Abadi"/>
+          <w:sz w:val="32"/>
+          <w:szCs w:val="32"/>
+        </w:rPr>
+        <w:t>2MH</w:t>
+      </w:r>
+    </w:p>
+    <w:p>
+      <w:pPr>
+        <w:pStyle w:val="ListParagraph"/>
+        <w:numPr>
+          <w:ilvl w:val="3"/>
+          <w:numId w:val="4"/>
+        </w:numPr>
+        <w:rPr>
+          <w:rFonts w:ascii="Abadi" w:hAnsi="Abadi"/>
+          <w:sz w:val="32"/>
+          <w:szCs w:val="32"/>
+        </w:rPr>
+      </w:pPr>
+      <w:r>
+        <w:rPr>
+          <w:rFonts w:ascii="Abadi" w:hAnsi="Abadi"/>
+          <w:sz w:val="32"/>
+          <w:szCs w:val="32"/>
+        </w:rPr>
+        <w:t>Ionic metallic hydride</w:t>
+      </w:r>
+    </w:p>
+    <w:p>
+      <w:pPr>
+        <w:rPr>
+          <w:rFonts w:ascii="Abadi" w:hAnsi="Abadi"/>
+          <w:sz w:val="32"/>
+          <w:szCs w:val="32"/>
+          <w:vertAlign w:val="subscript"/>
+        </w:rPr>
+      </w:pPr>
+      <w:r>
+        <w:rPr>
+          <w:rFonts w:ascii="Abadi" w:hAnsi="Abadi"/>
+          <w:sz w:val="32"/>
+          <w:szCs w:val="32"/>
+        </w:rPr>
+        <w:t xml:space="preserve"> </w:t>
+      </w:r>
+      <w:r>
+        <w:rPr>
+          <w:rFonts w:ascii="Abadi" w:hAnsi="Abadi"/>
+          <w:sz w:val="32"/>
+          <w:szCs w:val="32"/>
+        </w:rPr>
+        <w:tab/>
+        <w:t>MH + H</w:t>
+      </w:r>
+      <w:r>
+        <w:rPr>
+          <w:rFonts w:ascii="Abadi" w:hAnsi="Abadi"/>
+          <w:sz w:val="32"/>
+          <w:szCs w:val="32"/>
+          <w:vertAlign w:val="subscript"/>
+        </w:rPr>
+        <w:t>2</w:t>
+      </w:r>
+      <w:r>
+        <w:rPr>
+          <w:rFonts w:ascii="Abadi" w:hAnsi="Abadi"/>
+          <w:sz w:val="32"/>
+          <w:szCs w:val="32"/>
+        </w:rPr>
+        <w:t xml:space="preserve">O </w:t>
+      </w:r>
+      <w:r>
+        <w:rPr>
+          <w:noProof/>
+        </w:rPr>
+        <w:drawing>
+          <wp:inline distT="0" distB="0" distL="0" distR="0" wp14:anchorId="4E87EEE5" wp14:editId="4FE49BB6">
+            <wp:extent cx="685714" cy="161905"/>
+            <wp:effectExtent l="0" t="0" r="635" b="0"/>
+            <wp:docPr id="11" name="Picture 11"/>
+            <wp:cNvGraphicFramePr>
+              <a:graphicFrameLocks xmlns:a="http://schemas.openxmlformats.org/drawingml/2006/main" noChangeAspect="1"/>
+            </wp:cNvGraphicFramePr>
+            <a:graphic xmlns:a="http://schemas.openxmlformats.org/drawingml/2006/main">
+              <a:graphicData uri="http://schemas.openxmlformats.org/drawingml/2006/picture">
+                <pic:pic xmlns:pic="http://schemas.openxmlformats.org/drawingml/2006/picture">
+                  <pic:nvPicPr>
+                    <pic:cNvPr id="1" name=""/>
+                    <pic:cNvPicPr/>
+                  </pic:nvPicPr>
+                  <pic:blipFill>
+                    <a:blip r:embed="rId7"/>
+                    <a:stretch>
+                      <a:fillRect/>
+                    </a:stretch>
+                  </pic:blipFill>
+                  <pic:spPr>
+                    <a:xfrm>
+                      <a:off x="0" y="0"/>
+                      <a:ext cx="685714" cy="161905"/>
+                    </a:xfrm>
+                    <a:prstGeom prst="rect">
+                      <a:avLst/>
+                    </a:prstGeom>
+                  </pic:spPr>
+                </pic:pic>
+              </a:graphicData>
+            </a:graphic>
+          </wp:inline>
+        </w:drawing>
+      </w:r>
+      <w:r>
+        <w:rPr>
+          <w:rFonts w:ascii="Abadi" w:hAnsi="Abadi"/>
+          <w:sz w:val="32"/>
+          <w:szCs w:val="32"/>
+        </w:rPr>
+        <w:t xml:space="preserve">MOH + </w:t>
+      </w:r>
+      <w:r>
+        <w:rPr>
+          <w:rFonts w:ascii="Abadi" w:hAnsi="Abadi"/>
+          <w:sz w:val="32"/>
+          <w:szCs w:val="32"/>
+        </w:rPr>
+        <w:t>H</w:t>
+      </w:r>
+      <w:r>
+        <w:rPr>
+          <w:rFonts w:ascii="Abadi" w:hAnsi="Abadi"/>
+          <w:sz w:val="32"/>
+          <w:szCs w:val="32"/>
+          <w:vertAlign w:val="subscript"/>
+        </w:rPr>
+        <w:t>2</w:t>
+      </w:r>
+    </w:p>
+    <w:p>
+      <w:pPr>
+        <w:rPr>
+          <w:rFonts w:ascii="Abadi" w:hAnsi="Abadi"/>
+          <w:sz w:val="32"/>
+          <w:szCs w:val="32"/>
+        </w:rPr>
+      </w:pPr>
+      <w:r>
+        <w:rPr>
+          <w:rFonts w:ascii="Abadi" w:hAnsi="Abadi"/>
+          <w:sz w:val="32"/>
+          <w:szCs w:val="32"/>
+          <w:vertAlign w:val="subscript"/>
+        </w:rPr>
+        <w:tab/>
+      </w:r>
+      <w:r>
+        <w:rPr>
+          <w:rFonts w:ascii="Abadi" w:hAnsi="Abadi"/>
+          <w:sz w:val="32"/>
+          <w:szCs w:val="32"/>
+        </w:rPr>
+        <w:t>Alkali metals react with hydrogen to form ionic metallic hydride. Thus, formed ionic hydride further reacted with water to form Metallic hydroxide and Hydrogen is regenerated.</w:t>
+      </w:r>
+    </w:p>
+    <w:p>
+      <w:pPr>
+        <w:pStyle w:val="ListParagraph"/>
+        <w:numPr>
+          <w:ilvl w:val="0"/>
+          <w:numId w:val="7"/>
+        </w:numPr>
+        <w:rPr>
+          <w:rFonts w:ascii="Abadi" w:hAnsi="Abadi"/>
+          <w:sz w:val="32"/>
+          <w:szCs w:val="32"/>
+        </w:rPr>
+      </w:pPr>
+      <w:r>
+        <w:rPr>
+          <w:rFonts w:ascii="Abadi" w:hAnsi="Abadi"/>
+          <w:noProof/>
+          <w:sz w:val="32"/>
+          <w:szCs w:val="32"/>
+        </w:rPr>
+        <mc:AlternateContent>
+          <mc:Choice Requires="wps">
+            <w:drawing>
+              <wp:anchor distT="0" distB="0" distL="114300" distR="114300" simplePos="0" relativeHeight="251670528" behindDoc="0" locked="0" layoutInCell="1" allowOverlap="1" wp14:anchorId="48302746" wp14:editId="6C4806F2">
+                <wp:simplePos x="0" y="0"/>
+                <wp:positionH relativeFrom="column">
+                  <wp:posOffset>3450722</wp:posOffset>
+                </wp:positionH>
+                <wp:positionV relativeFrom="paragraph">
+                  <wp:posOffset>216265</wp:posOffset>
+                </wp:positionV>
+                <wp:extent cx="0" cy="227566"/>
+                <wp:effectExtent l="76200" t="38100" r="57150" b="20320"/>
+                <wp:wrapNone/>
+                <wp:docPr id="13" name="Straight Arrow Connector 13"/>
+                <wp:cNvGraphicFramePr/>
+                <a:graphic xmlns:a="http://schemas.openxmlformats.org/drawingml/2006/main">
+                  <a:graphicData uri="http://schemas.microsoft.com/office/word/2010/wordprocessingShape">
+                    <wps:wsp>
+                      <wps:cNvCnPr/>
+                      <wps:spPr>
+                        <a:xfrm flipV="1">
+                          <a:off x="0" y="0"/>
+                          <a:ext cx="0" cy="227566"/>
+                        </a:xfrm>
+                        <a:prstGeom prst="straightConnector1">
+                          <a:avLst/>
+                        </a:prstGeom>
+                        <a:ln>
+                          <a:tailEnd type="triangle"/>
+                        </a:ln>
+                      </wps:spPr>
+                      <wps:style>
+                        <a:lnRef idx="1">
+                          <a:schemeClr val="accent1"/>
+                        </a:lnRef>
+                        <a:fillRef idx="0">
+                          <a:schemeClr val="accent1"/>
+                        </a:fillRef>
+                        <a:effectRef idx="0">
+                          <a:schemeClr val="accent1"/>
+                        </a:effectRef>
+                        <a:fontRef idx="minor">
+                          <a:schemeClr val="tx1"/>
+                        </a:fontRef>
+                      </wps:style>
+                      <wps:bodyPr/>
+                    </wps:wsp>
+                  </a:graphicData>
+                </a:graphic>
+              </wp:anchor>
+            </w:drawing>
+          </mc:Choice>
+          <mc:Fallback>
+            <w:pict>
+              <v:shape w14:anchorId="4F382B54" id="Straight Arrow Connector 13" o:spid="_x0000_s1026" type="#_x0000_t32" style="position:absolute;margin-left:271.7pt;margin-top:17.05pt;width:0;height:17.9pt;flip:y;z-index:251670528;visibility:visible;mso-wrap-style:square;mso-wrap-distance-left:9pt;mso-wrap-distance-top:0;mso-wrap-distance-right:9pt;mso-wrap-distance-bottom:0;mso-position-horizontal:absolute;mso-position-horizontal-relative:text;mso-position-vertical:absolute;mso-position-vertical-relative:text" o:gfxdata="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" strokecolor="#4472c4 [3204]" strokeweight=".5pt">
+                <v:stroke endarrow="block" joinstyle="miter"/>
+              </v:shape>
+            </w:pict>
+          </mc:Fallback>
+        </mc:AlternateContent>
+      </w:r>
+      <w:r>
+        <w:rPr>
+          <w:rFonts w:ascii="Abadi" w:hAnsi="Abadi"/>
+          <w:sz w:val="32"/>
+          <w:szCs w:val="32"/>
+        </w:rPr>
+        <w:t>Action with H</w:t>
+      </w:r>
+      <w:r>
+        <w:rPr>
+          <w:rFonts w:ascii="Abadi" w:hAnsi="Abadi"/>
+          <w:sz w:val="32"/>
+          <w:szCs w:val="32"/>
+          <w:vertAlign w:val="subscript"/>
+        </w:rPr>
+        <w:t>2</w:t>
+      </w:r>
+      <w:r>
+        <w:rPr>
+          <w:rFonts w:ascii="Abadi" w:hAnsi="Abadi"/>
+          <w:sz w:val="32"/>
+          <w:szCs w:val="32"/>
+        </w:rPr>
+        <w:t>O.</w:t>
+      </w:r>
+    </w:p>
+    <w:p>
+      <w:pPr>
+        <w:pStyle w:val="ListParagraph"/>
+        <w:numPr>
+          <w:ilvl w:val="0"/>
+          <w:numId w:val="4"/>
+        </w:numPr>
+        <w:rPr>
+          <w:rFonts w:ascii="Abadi" w:hAnsi="Abadi"/>
+          <w:sz w:val="32"/>
+          <w:szCs w:val="32"/>
+        </w:rPr>
+      </w:pPr>
+      <w:r>
+        <w:rPr>
+          <w:rFonts w:ascii="Abadi" w:hAnsi="Abadi"/>
+          <w:sz w:val="32"/>
+          <w:szCs w:val="32"/>
+        </w:rPr>
+        <w:t xml:space="preserve"> 2M + </w:t>
+      </w:r>
+      <w:r>
+        <w:rPr>
+          <w:rFonts w:ascii="Abadi" w:hAnsi="Abadi"/>
+          <w:sz w:val="32"/>
+          <w:szCs w:val="32"/>
+        </w:rPr>
+        <w:t>H</w:t>
+      </w:r>
+      <w:r>
+        <w:rPr>
+          <w:rFonts w:ascii="Abadi" w:hAnsi="Abadi"/>
+          <w:sz w:val="32"/>
+          <w:szCs w:val="32"/>
+          <w:vertAlign w:val="subscript"/>
+        </w:rPr>
+        <w:t>2</w:t>
+      </w:r>
+      <w:r>
+        <w:rPr>
+          <w:rFonts w:ascii="Abadi" w:hAnsi="Abadi"/>
+          <w:sz w:val="32"/>
+          <w:szCs w:val="32"/>
+        </w:rPr>
+        <w:t>O</w:t>
+      </w:r>
+      <w:r>
+        <w:rPr>
+          <w:noProof/>
+        </w:rPr>
+        <w:t xml:space="preserve"> </w:t>
+      </w:r>
+      <w:r>
+        <w:rPr>
+          <w:noProof/>
+        </w:rPr>
+        <w:drawing>
+          <wp:inline distT="0" distB="0" distL="0" distR="0" wp14:anchorId="2ED0A915" wp14:editId="15F3508A">
+            <wp:extent cx="685714" cy="161905"/>
+            <wp:effectExtent l="0" t="0" r="635" b="0"/>
+            <wp:docPr id="12" name="Picture 12"/>
+            <wp:cNvGraphicFramePr>
+              <a:graphicFrameLocks xmlns:a="http://schemas.openxmlformats.org/drawingml/2006/main" noChangeAspect="1"/>
+            </wp:cNvGraphicFramePr>
+            <a:graphic xmlns:a="http://schemas.openxmlformats.org/drawingml/2006/main">
+              <a:graphicData uri="http://schemas.openxmlformats.org/drawingml/2006/picture">
+                <pic:pic xmlns:pic="http://schemas.openxmlformats.org/drawingml/2006/picture">
+                  <pic:nvPicPr>
+                    <pic:cNvPr id="1" name=""/>
+                    <pic:cNvPicPr/>
+                  </pic:nvPicPr>
+                  <pic:blipFill>
+                    <a:blip r:embed="rId7"/>
+                    <a:stretch>
+                      <a:fillRect/>
+                    </a:stretch>
+                  </pic:blipFill>
+                  <pic:spPr>
+                    <a:xfrm>
+                      <a:off x="0" y="0"/>
+                      <a:ext cx="685714" cy="161905"/>
+                    </a:xfrm>
+                    <a:prstGeom prst="rect">
+                      <a:avLst/>
+                    </a:prstGeom>
+                  </pic:spPr>
+                </pic:pic>
+              </a:graphicData>
+            </a:graphic>
+          </wp:inline>
+        </w:drawing>
+      </w:r>
+      <w:r>
+        <w:rPr>
+          <w:rFonts w:ascii="Abadi" w:hAnsi="Abadi"/>
+          <w:sz w:val="32"/>
+          <w:szCs w:val="32"/>
+        </w:rPr>
+        <w:t xml:space="preserve"> 2MOH + H</w:t>
+      </w:r>
+      <w:r>
+        <w:rPr>
+          <w:rFonts w:ascii="Abadi" w:hAnsi="Abadi"/>
+          <w:sz w:val="32"/>
+          <w:szCs w:val="32"/>
+          <w:vertAlign w:val="subscript"/>
+        </w:rPr>
+        <w:t>2</w:t>
+      </w:r>
+    </w:p>
+    <w:p>
+      <w:pPr>
+        <w:pStyle w:val="ListParagraph"/>
+        <w:ind w:left="1080"/>
+        <w:rPr>
+          <w:rFonts w:ascii="Abadi" w:hAnsi="Abadi"/>
+          <w:sz w:val="32"/>
+          <w:szCs w:val="32"/>
+        </w:rPr>
+      </w:pPr>
+      <w:r>
+        <w:rPr>
+          <w:rFonts w:ascii="Abadi" w:hAnsi="Abadi"/>
+          <w:sz w:val="32"/>
+          <w:szCs w:val="32"/>
+        </w:rPr>
+        <w:softHyphen/>
+        <w:t>Alkali metals reacts with water to form metallic hydroxide and hydroxide and hydrogen gas. It is exothermic reaction. The reactivity of this reaction increases from lithium to caesium.</w:t>
+      </w:r>
+    </w:p>
+    <w:p>
+      <w:pPr>
+        <w:pStyle w:val="ListParagraph"/>
+        <w:numPr>
+          <w:ilvl w:val="0"/>
+          <w:numId w:val="7"/>
+        </w:numPr>
+        <w:rPr>
+          <w:rFonts w:ascii="Abadi" w:hAnsi="Abadi"/>
+          <w:sz w:val="32"/>
+          <w:szCs w:val="32"/>
+        </w:rPr>
+      </w:pPr>
+      <w:r>
+        <w:rPr>
+          <w:rFonts w:ascii="Abadi" w:hAnsi="Abadi"/>
+          <w:sz w:val="32"/>
+          <w:szCs w:val="32"/>
+        </w:rPr>
+        <w:t xml:space="preserve"> Action with non-metals</w:t>
+      </w:r>
+    </w:p>
+    <w:p>
+      <w:pPr>
+        <w:pStyle w:val="ListParagraph"/>
+        <w:numPr>
+          <w:ilvl w:val="0"/>
+          <w:numId w:val="4"/>
+        </w:numPr>
+        <w:rPr>
+          <w:rFonts w:ascii="Abadi" w:hAnsi="Abadi"/>
+          <w:sz w:val="32"/>
+          <w:szCs w:val="32"/>
+        </w:rPr>
+      </w:pPr>
+      <w:r>
+        <w:rPr>
+          <w:rFonts w:ascii="Abadi" w:hAnsi="Abadi"/>
+          <w:sz w:val="32"/>
+          <w:szCs w:val="32"/>
+        </w:rPr>
+        <w:t xml:space="preserve">Non-metals like </w:t>
+      </w:r>
+      <w:r>
+        <w:rPr>
+          <w:rFonts w:ascii="Abadi" w:hAnsi="Abadi"/>
+          <w:sz w:val="32"/>
+          <w:szCs w:val="32"/>
+        </w:rPr>
+        <w:t>S, P</w:t>
+      </w:r>
+      <w:r>
+        <w:rPr>
+          <w:rFonts w:ascii="Abadi" w:hAnsi="Abadi"/>
+          <w:sz w:val="32"/>
+          <w:szCs w:val="32"/>
+        </w:rPr>
+        <w:t>,</w:t>
+      </w:r>
+      <w:r>
+        <w:rPr>
+          <w:rFonts w:ascii="Abadi" w:hAnsi="Abadi"/>
+          <w:sz w:val="32"/>
+          <w:szCs w:val="32"/>
+        </w:rPr>
+        <w:t xml:space="preserve"> </w:t>
+      </w:r>
+      <w:r>
+        <w:rPr>
+          <w:rFonts w:ascii="Abadi" w:hAnsi="Abadi"/>
+          <w:sz w:val="32"/>
+          <w:szCs w:val="32"/>
+        </w:rPr>
+        <w:t>N,</w:t>
+      </w:r>
+      <w:r>
+        <w:rPr>
+          <w:rFonts w:ascii="Abadi" w:hAnsi="Abadi"/>
+          <w:sz w:val="32"/>
+          <w:szCs w:val="32"/>
+        </w:rPr>
+        <w:t xml:space="preserve"> </w:t>
+      </w:r>
+      <w:r>
+        <w:rPr>
+          <w:rFonts w:ascii="Abadi" w:hAnsi="Abadi"/>
+          <w:sz w:val="32"/>
+          <w:szCs w:val="32"/>
+        </w:rPr>
+        <w:t>X</w:t>
+      </w:r>
+      <w:r>
+        <w:rPr>
+          <w:rFonts w:ascii="Abadi" w:hAnsi="Abadi"/>
+          <w:sz w:val="32"/>
+          <w:szCs w:val="32"/>
+        </w:rPr>
+        <w:t xml:space="preserve"> </w:t>
+      </w:r>
+      <w:r>
+        <w:rPr>
+          <w:rFonts w:ascii="Abadi" w:hAnsi="Abadi"/>
+          <w:sz w:val="32"/>
+          <w:szCs w:val="32"/>
+        </w:rPr>
+        <w:t>(Halogen).</w:t>
+      </w:r>
+    </w:p>
+    <w:p>
+      <w:pPr>
+        <w:pStyle w:val="ListParagraph"/>
+        <w:ind w:left="1080"/>
+        <w:rPr>
+          <w:rFonts w:ascii="Abadi" w:hAnsi="Abadi"/>
+          <w:sz w:val="32"/>
+          <w:szCs w:val="32"/>
+        </w:rPr>
+      </w:pPr>
+      <w:r>
+        <w:rPr>
+          <w:rFonts w:ascii="Abadi" w:hAnsi="Abadi"/>
+          <w:noProof/>
+          <w:sz w:val="32"/>
+          <w:szCs w:val="32"/>
+        </w:rPr>
+        <mc:AlternateContent>
+          <mc:Choice Requires="wps">
+            <w:drawing>
+              <wp:anchor distT="0" distB="0" distL="114300" distR="114300" simplePos="0" relativeHeight="251676672" behindDoc="0" locked="0" layoutInCell="1" allowOverlap="1" wp14:anchorId="6D922B1E" wp14:editId="1B8D16E9">
+                <wp:simplePos x="0" y="0"/>
+                <wp:positionH relativeFrom="column">
+                  <wp:posOffset>1514788</wp:posOffset>
+                </wp:positionH>
+                <wp:positionV relativeFrom="paragraph">
+                  <wp:posOffset>122555</wp:posOffset>
+                </wp:positionV>
+                <wp:extent cx="600501" cy="0"/>
+                <wp:effectExtent l="0" t="76200" r="9525" b="95250"/>
+                <wp:wrapNone/>
+                <wp:docPr id="16" name="Straight Arrow Connector 16"/>
+                <wp:cNvGraphicFramePr/>
+                <a:graphic xmlns:a="http://schemas.openxmlformats.org/drawingml/2006/main">
+                  <a:graphicData uri="http://schemas.microsoft.com/office/word/2010/wordprocessingShape">
+                    <wps:wsp>
+                      <wps:cNvCnPr/>
+                      <wps:spPr>
+                        <a:xfrm>
+                          <a:off x="0" y="0"/>
+                          <a:ext cx="600501" cy="0"/>
+                        </a:xfrm>
+                        <a:prstGeom prst="straightConnector1">
+                          <a:avLst/>
+                        </a:prstGeom>
+                        <a:ln>
+                          <a:tailEnd type="triangle"/>
+                        </a:ln>
+                      </wps:spPr>
+                      <wps:style>
+                        <a:lnRef idx="1">
+                          <a:schemeClr val="accent1"/>
+                        </a:lnRef>
+                        <a:fillRef idx="0">
+                          <a:schemeClr val="accent1"/>
+                        </a:fillRef>
+                        <a:effectRef idx="0">
+                          <a:schemeClr val="accent1"/>
+                        </a:effectRef>
+                        <a:fontRef idx="minor">
+                          <a:schemeClr val="tx1"/>
+                        </a:fontRef>
+                      </wps:style>
+                      <wps:bodyPr/>
+                    </wps:wsp>
+                  </a:graphicData>
+                </a:graphic>
+              </wp:anchor>
+            </w:drawing>
+          </mc:Choice>
+          <mc:Fallback>
+            <w:pict>
+              <v:shape w14:anchorId="4F426856" id="Straight Arrow Connector 16" o:spid="_x0000_s1026" type="#_x0000_t32" style="position:absolute;margin-left:119.25pt;margin-top:9.65pt;width:47.3pt;height:0;z-index:251676672;visibility:visible;mso-wrap-style:square;mso-wrap-distance-left:9pt;mso-wrap-distance-top:0;mso-wrap-distance-right:9pt;mso-wrap-distance-bottom:0;mso-position-horizontal:absolute;mso-position-horizontal-relative:text;mso-position-vertical:absolute;mso-position-vertical-relative:text" o:gfxdata="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" strokecolor="#4472c4 [3204]" strokeweight=".5pt">
+                <v:stroke endarrow="block" joinstyle="miter"/>
+              </v:shape>
+            </w:pict>
+          </mc:Fallback>
+        </mc:AlternateContent>
+      </w:r>
+      <w:r>
+        <w:rPr>
+          <w:rFonts w:ascii="Abadi" w:hAnsi="Abadi"/>
+          <w:sz w:val="32"/>
+          <w:szCs w:val="32"/>
+        </w:rPr>
+        <w:t>2</w:t>
+      </w:r>
+      <w:r>
+        <w:rPr>
+          <w:rFonts w:ascii="Abadi" w:hAnsi="Abadi"/>
+          <w:sz w:val="32"/>
+          <w:szCs w:val="32"/>
+        </w:rPr>
+        <w:t xml:space="preserve">M + </w:t>
+      </w:r>
+      <w:r>
+        <w:rPr>
+          <w:rFonts w:ascii="Abadi" w:hAnsi="Abadi"/>
+          <w:sz w:val="32"/>
+          <w:szCs w:val="32"/>
+        </w:rPr>
+        <w:t>S</w:t>
+      </w:r>
+      <w:r>
+        <w:rPr>
+          <w:rFonts w:ascii="Abadi" w:hAnsi="Abadi"/>
+          <w:sz w:val="32"/>
+          <w:szCs w:val="32"/>
+        </w:rPr>
+        <w:t xml:space="preserve"> </w:t>
+      </w:r>
+      <w:r>
+        <w:rPr>
+          <w:rFonts w:ascii="Abadi" w:hAnsi="Abadi"/>
+          <w:sz w:val="32"/>
+          <w:szCs w:val="32"/>
+        </w:rPr>
+        <w:tab/>
+      </w:r>
+      <w:r>
+        <w:rPr>
+          <w:rFonts w:ascii="Abadi" w:hAnsi="Abadi"/>
+          <w:sz w:val="32"/>
+          <w:szCs w:val="32"/>
+        </w:rPr>
+        <w:tab/>
+        <w:t>M</w:t>
+      </w:r>
+      <w:r>
+        <w:rPr>
+          <w:rFonts w:ascii="Abadi" w:hAnsi="Abadi"/>
+          <w:sz w:val="32"/>
+          <w:szCs w:val="32"/>
+        </w:rPr>
+        <w:softHyphen/>
+      </w:r>
+      <w:r>
+        <w:rPr>
+          <w:rFonts w:ascii="Abadi" w:hAnsi="Abadi"/>
+          <w:sz w:val="32"/>
+          <w:szCs w:val="32"/>
+          <w:vertAlign w:val="subscript"/>
+        </w:rPr>
+        <w:t>2</w:t>
+      </w:r>
+      <w:r>
+        <w:rPr>
+          <w:rFonts w:ascii="Abadi" w:hAnsi="Abadi"/>
+          <w:sz w:val="32"/>
+          <w:szCs w:val="32"/>
+        </w:rPr>
+        <w:t>S   [Metallic Sulphide]</w:t>
+      </w:r>
+    </w:p>
+    <w:p>
+      <w:pPr>
+        <w:pStyle w:val="ListParagraph"/>
+        <w:ind w:left="1080"/>
+        <w:rPr>
+          <w:rFonts w:ascii="Abadi" w:hAnsi="Abadi"/>
+          <w:sz w:val="32"/>
+          <w:szCs w:val="32"/>
+        </w:rPr>
+      </w:pPr>
+      <w:r>
+        <w:rPr>
+          <w:rFonts w:ascii="Abadi" w:hAnsi="Abadi"/>
+          <w:noProof/>
+          <w:sz w:val="32"/>
+          <w:szCs w:val="32"/>
+        </w:rPr>
+        <mc:AlternateContent>
+          <mc:Choice Requires="wps">
+            <w:drawing>
+              <wp:anchor distT="0" distB="0" distL="114300" distR="114300" simplePos="0" relativeHeight="251678720" behindDoc="0" locked="0" layoutInCell="1" allowOverlap="1" wp14:anchorId="43BC7CBA" wp14:editId="3109BA9F">
+                <wp:simplePos x="0" y="0"/>
+                <wp:positionH relativeFrom="column">
+                  <wp:posOffset>1514788</wp:posOffset>
+                </wp:positionH>
+                <wp:positionV relativeFrom="paragraph">
+                  <wp:posOffset>122555</wp:posOffset>
+                </wp:positionV>
+                <wp:extent cx="600501" cy="0"/>
+                <wp:effectExtent l="0" t="76200" r="9525" b="95250"/>
+                <wp:wrapNone/>
+                <wp:docPr id="17" name="Straight Arrow Connector 17"/>
+                <wp:cNvGraphicFramePr/>
+                <a:graphic xmlns:a="http://schemas.openxmlformats.org/drawingml/2006/main">
+                  <a:graphicData uri="http://schemas.microsoft.com/office/word/2010/wordprocessingShape">
+                    <wps:wsp>
+                      <wps:cNvCnPr/>
+                      <wps:spPr>
+                        <a:xfrm>
+                          <a:off x="0" y="0"/>
+                          <a:ext cx="600501" cy="0"/>
+                        </a:xfrm>
+                        <a:prstGeom prst="straightConnector1">
+                          <a:avLst/>
+                        </a:prstGeom>
+                        <a:ln>
+                          <a:tailEnd type="triangle"/>
+                        </a:ln>
+                      </wps:spPr>
+                      <wps:style>
+                        <a:lnRef idx="1">
+                          <a:schemeClr val="accent1"/>
+                        </a:lnRef>
+                        <a:fillRef idx="0">
+                          <a:schemeClr val="accent1"/>
+                        </a:fillRef>
+                        <a:effectRef idx="0">
+                          <a:schemeClr val="accent1"/>
+                        </a:effectRef>
+                        <a:fontRef idx="minor">
+                          <a:schemeClr val="tx1"/>
+                        </a:fontRef>
+                      </wps:style>
+                      <wps:bodyPr/>
+                    </wps:wsp>
+                  </a:graphicData>
+                </a:graphic>
+              </wp:anchor>
+            </w:drawing>
+          </mc:Choice>
+          <mc:Fallback>
+            <w:pict>
+              <v:shape w14:anchorId="69B55EE1" id="Straight Arrow Connector 17" o:spid="_x0000_s1026" type="#_x0000_t32" style="position:absolute;margin-left:119.25pt;margin-top:9.65pt;width:47.3pt;height:0;z-index:251678720;visibility:visible;mso-wrap-style:square;mso-wrap-distance-left:9pt;mso-wrap-distance-top:0;mso-wrap-distance-right:9pt;mso-wrap-distance-bottom:0;mso-position-horizontal:absolute;mso-position-horizontal-relative:text;mso-position-vertical:absolute;mso-position-vertical-relative:text" o:gfxdata="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" strokecolor="#4472c4 [3204]" strokeweight=".5pt">
+                <v:stroke endarrow="block" joinstyle="miter"/>
+              </v:shape>
+            </w:pict>
+          </mc:Fallback>
+        </mc:AlternateContent>
+      </w:r>
+      <w:r>
+        <w:rPr>
+          <w:rFonts w:ascii="Abadi" w:hAnsi="Abadi"/>
+          <w:sz w:val="32"/>
+          <w:szCs w:val="32"/>
+        </w:rPr>
+        <w:t>3</w:t>
+      </w:r>
+      <w:r>
+        <w:rPr>
+          <w:rFonts w:ascii="Abadi" w:hAnsi="Abadi"/>
+          <w:sz w:val="32"/>
+          <w:szCs w:val="32"/>
+        </w:rPr>
+        <w:t xml:space="preserve">M + </w:t>
+      </w:r>
+      <w:r>
+        <w:rPr>
+          <w:rFonts w:ascii="Abadi" w:hAnsi="Abadi"/>
+          <w:sz w:val="32"/>
+          <w:szCs w:val="32"/>
+        </w:rPr>
+        <w:t>P</w:t>
+      </w:r>
+      <w:r>
+        <w:rPr>
+          <w:rFonts w:ascii="Abadi" w:hAnsi="Abadi"/>
+          <w:sz w:val="32"/>
+          <w:szCs w:val="32"/>
+        </w:rPr>
+        <w:t xml:space="preserve"> </w:t>
+      </w:r>
+      <w:r>
+        <w:rPr>
+          <w:rFonts w:ascii="Abadi" w:hAnsi="Abadi"/>
+          <w:sz w:val="32"/>
+          <w:szCs w:val="32"/>
+        </w:rPr>
+        <w:tab/>
+      </w:r>
+      <w:r>
+        <w:rPr>
+          <w:rFonts w:ascii="Abadi" w:hAnsi="Abadi"/>
+          <w:sz w:val="32"/>
+          <w:szCs w:val="32"/>
+        </w:rPr>
+        <w:tab/>
+        <w:t>M</w:t>
+      </w:r>
+      <w:r>
+        <w:rPr>
+          <w:rFonts w:ascii="Abadi" w:hAnsi="Abadi"/>
+          <w:sz w:val="32"/>
+          <w:szCs w:val="32"/>
+        </w:rPr>
+        <w:softHyphen/>
+      </w:r>
+      <w:r>
+        <w:rPr>
+          <w:rFonts w:ascii="Abadi" w:hAnsi="Abadi"/>
+          <w:sz w:val="32"/>
+          <w:szCs w:val="32"/>
+          <w:vertAlign w:val="subscript"/>
+        </w:rPr>
+        <w:t>3</w:t>
+      </w:r>
+      <w:r>
+        <w:rPr>
+          <w:rFonts w:ascii="Abadi" w:hAnsi="Abadi"/>
+          <w:sz w:val="32"/>
+          <w:szCs w:val="32"/>
+        </w:rPr>
+        <w:t>P   [Metallic Phosphide]</w:t>
+      </w:r>
+    </w:p>
+    <w:p>
+      <w:pPr>
+        <w:pStyle w:val="ListParagraph"/>
+        <w:ind w:left="1080"/>
+        <w:rPr>
+          <w:rFonts w:ascii="Abadi" w:hAnsi="Abadi"/>
+          <w:sz w:val="32"/>
+          <w:szCs w:val="32"/>
+        </w:rPr>
+      </w:pPr>
+      <w:r>
+        <w:rPr>
+          <w:rFonts w:ascii="Abadi" w:hAnsi="Abadi"/>
+          <w:noProof/>
+          <w:sz w:val="32"/>
+          <w:szCs w:val="32"/>
+        </w:rPr>
+        <mc:AlternateContent>
+          <mc:Choice Requires="wps">
+            <w:drawing>
+              <wp:anchor distT="0" distB="0" distL="114300" distR="114300" simplePos="0" relativeHeight="251680768" behindDoc="0" locked="0" layoutInCell="1" allowOverlap="1" wp14:anchorId="483A9E26" wp14:editId="0BD1E6DC">
+                <wp:simplePos x="0" y="0"/>
+                <wp:positionH relativeFrom="column">
+                  <wp:posOffset>1514788</wp:posOffset>
+                </wp:positionH>
+                <wp:positionV relativeFrom="paragraph">
+                  <wp:posOffset>122555</wp:posOffset>
+                </wp:positionV>
+                <wp:extent cx="600501" cy="0"/>
+                <wp:effectExtent l="0" t="76200" r="9525" b="95250"/>
+                <wp:wrapNone/>
+                <wp:docPr id="18" name="Straight Arrow Connector 18"/>
+                <wp:cNvGraphicFramePr/>
+                <a:graphic xmlns:a="http://schemas.openxmlformats.org/drawingml/2006/main">
+                  <a:graphicData uri="http://schemas.microsoft.com/office/word/2010/wordprocessingShape">
+                    <wps:wsp>
+                      <wps:cNvCnPr/>
+                      <wps:spPr>
+                        <a:xfrm>
+                          <a:off x="0" y="0"/>
+                          <a:ext cx="600501" cy="0"/>
+                        </a:xfrm>
+                        <a:prstGeom prst="straightConnector1">
+                          <a:avLst/>
+                        </a:prstGeom>
+                        <a:ln>
+                          <a:tailEnd type="triangle"/>
+                        </a:ln>
+                      </wps:spPr>
+                      <wps:style>
+                        <a:lnRef idx="1">
+                          <a:schemeClr val="accent1"/>
+                        </a:lnRef>
+                        <a:fillRef idx="0">
+                          <a:schemeClr val="accent1"/>
+                        </a:fillRef>
+                        <a:effectRef idx="0">
+                          <a:schemeClr val="accent1"/>
+                        </a:effectRef>
+                        <a:fontRef idx="minor">
+                          <a:schemeClr val="tx1"/>
+                        </a:fontRef>
+                      </wps:style>
+                      <wps:bodyPr/>
+                    </wps:wsp>
+                  </a:graphicData>
+                </a:graphic>
+              </wp:anchor>
+            </w:drawing>
+          </mc:Choice>
+          <mc:Fallback>
+            <w:pict>
+              <v:shape w14:anchorId="2B860BE2" id="Straight Arrow Connector 18" o:spid="_x0000_s1026" type="#_x0000_t32" style="position:absolute;margin-left:119.25pt;margin-top:9.65pt;width:47.3pt;height:0;z-index:251680768;visibility:visible;mso-wrap-style:square;mso-wrap-distance-left:9pt;mso-wrap-distance-top:0;mso-wrap-distance-right:9pt;mso-wrap-distance-bottom:0;mso-position-horizontal:absolute;mso-position-horizontal-relative:text;mso-position-vertical:absolute;mso-position-vertical-relative:text" o:gfxdata="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" strokecolor="#4472c4 [3204]" strokeweight=".5pt">
+                <v:stroke endarrow="block" joinstyle="miter"/>
+              </v:shape>
+            </w:pict>
+          </mc:Fallback>
+        </mc:AlternateContent>
+      </w:r>
+      <w:r>
+        <w:rPr>
+          <w:rFonts w:ascii="Abadi" w:hAnsi="Abadi"/>
+          <w:sz w:val="32"/>
+          <w:szCs w:val="32"/>
+        </w:rPr>
+        <w:t>6</w:t>
+      </w:r>
+      <w:r>
+        <w:rPr>
+          <w:rFonts w:ascii="Abadi" w:hAnsi="Abadi"/>
+          <w:sz w:val="32"/>
+          <w:szCs w:val="32"/>
+        </w:rPr>
+        <w:t xml:space="preserve">M + </w:t>
+      </w:r>
+      <w:r>
+        <w:rPr>
+          <w:rFonts w:ascii="Abadi" w:hAnsi="Abadi"/>
+          <w:sz w:val="32"/>
+          <w:szCs w:val="32"/>
+        </w:rPr>
+        <w:t>N</w:t>
+      </w:r>
+      <w:r>
+        <w:rPr>
+          <w:rFonts w:ascii="Abadi" w:hAnsi="Abadi"/>
+          <w:sz w:val="32"/>
+          <w:szCs w:val="32"/>
+        </w:rPr>
+        <w:softHyphen/>
+      </w:r>
+      <w:r>
+        <w:rPr>
+          <w:rFonts w:ascii="Abadi" w:hAnsi="Abadi"/>
+          <w:sz w:val="32"/>
+          <w:szCs w:val="32"/>
+        </w:rPr>
+        <w:softHyphen/>
+      </w:r>
+      <w:r>
+        <w:rPr>
+          <w:rFonts w:ascii="Abadi" w:hAnsi="Abadi"/>
+          <w:sz w:val="32"/>
+          <w:szCs w:val="32"/>
+          <w:vertAlign w:val="subscript"/>
+        </w:rPr>
+        <w:t>2</w:t>
+      </w:r>
+      <w:r>
+        <w:rPr>
+          <w:rFonts w:ascii="Abadi" w:hAnsi="Abadi"/>
+          <w:sz w:val="32"/>
+          <w:szCs w:val="32"/>
+        </w:rPr>
+        <w:t xml:space="preserve"> </w:t>
+      </w:r>
+      <w:r>
+        <w:rPr>
+          <w:rFonts w:ascii="Abadi" w:hAnsi="Abadi"/>
+          <w:sz w:val="32"/>
+          <w:szCs w:val="32"/>
+        </w:rPr>
+        <w:tab/>
+      </w:r>
+      <w:r>
+        <w:rPr>
+          <w:rFonts w:ascii="Abadi" w:hAnsi="Abadi"/>
+          <w:sz w:val="32"/>
+          <w:szCs w:val="32"/>
+        </w:rPr>
+        <w:tab/>
+        <w:t>2M</w:t>
+      </w:r>
+      <w:r>
+        <w:rPr>
+          <w:rFonts w:ascii="Abadi" w:hAnsi="Abadi"/>
+          <w:sz w:val="32"/>
+          <w:szCs w:val="32"/>
+        </w:rPr>
+        <w:softHyphen/>
+      </w:r>
+      <w:r>
+        <w:rPr>
+          <w:rFonts w:ascii="Abadi" w:hAnsi="Abadi"/>
+          <w:sz w:val="32"/>
+          <w:szCs w:val="32"/>
+          <w:vertAlign w:val="subscript"/>
+        </w:rPr>
+        <w:t>3</w:t>
+      </w:r>
+      <w:r>
+        <w:rPr>
+          <w:rFonts w:ascii="Abadi" w:hAnsi="Abadi"/>
+          <w:sz w:val="32"/>
+          <w:szCs w:val="32"/>
+        </w:rPr>
+        <w:t>N [Metallic Nitride]</w:t>
+      </w:r>
+    </w:p>
+    <w:p>
+      <w:pPr>
+        <w:pStyle w:val="ListParagraph"/>
+        <w:ind w:left="1080"/>
+        <w:rPr>
+          <w:rFonts w:ascii="Abadi" w:hAnsi="Abadi"/>
+          <w:sz w:val="32"/>
+          <w:szCs w:val="32"/>
+        </w:rPr>
+      </w:pPr>
+      <w:r>
+        <w:rPr>
+          <w:rFonts w:ascii="Abadi" w:hAnsi="Abadi"/>
+          <w:noProof/>
+          <w:sz w:val="32"/>
+          <w:szCs w:val="32"/>
+        </w:rPr>
+        <mc:AlternateContent>
+          <mc:Choice Requires="wps">
+            <w:drawing>
+              <wp:anchor distT="0" distB="0" distL="114300" distR="114300" simplePos="0" relativeHeight="251682816" behindDoc="0" locked="0" layoutInCell="1" allowOverlap="1" wp14:anchorId="32B69B1E" wp14:editId="2269A604">
+                <wp:simplePos x="0" y="0"/>
+                <wp:positionH relativeFrom="column">
+                  <wp:posOffset>1514788</wp:posOffset>
+                </wp:positionH>
+                <wp:positionV relativeFrom="paragraph">
+                  <wp:posOffset>122555</wp:posOffset>
+                </wp:positionV>
+                <wp:extent cx="600501" cy="0"/>
+                <wp:effectExtent l="0" t="76200" r="9525" b="95250"/>
+                <wp:wrapNone/>
+                <wp:docPr id="19" name="Straight Arrow Connector 19"/>
+                <wp:cNvGraphicFramePr/>
+                <a:graphic xmlns:a="http://schemas.openxmlformats.org/drawingml/2006/main">
+                  <a:graphicData uri="http://schemas.microsoft.com/office/word/2010/wordprocessingShape">
+                    <wps:wsp>
+                      <wps:cNvCnPr/>
+                      <wps:spPr>
+                        <a:xfrm>
+                          <a:off x="0" y="0"/>
+                          <a:ext cx="600501" cy="0"/>
+                        </a:xfrm>
+                        <a:prstGeom prst="straightConnector1">
+                          <a:avLst/>
+                        </a:prstGeom>
+                        <a:ln>
+                          <a:tailEnd type="triangle"/>
+                        </a:ln>
+                      </wps:spPr>
+                      <wps:style>
+                        <a:lnRef idx="1">
+                          <a:schemeClr val="accent1"/>
+                        </a:lnRef>
+                        <a:fillRef idx="0">
+                          <a:schemeClr val="accent1"/>
+                        </a:fillRef>
+                        <a:effectRef idx="0">
+                          <a:schemeClr val="accent1"/>
+                        </a:effectRef>
+                        <a:fontRef idx="minor">
+                          <a:schemeClr val="tx1"/>
+                        </a:fontRef>
+                      </wps:style>
+                      <wps:bodyPr/>
+                    </wps:wsp>
+                  </a:graphicData>
+                </a:graphic>
+              </wp:anchor>
+            </w:drawing>
+          </mc:Choice>
+          <mc:Fallback>
+            <w:pict>
+              <v:shape w14:anchorId="3D5D850A" id="Straight Arrow Connector 19" o:spid="_x0000_s1026" type="#_x0000_t32" style="position:absolute;margin-left:119.25pt;margin-top:9.65pt;width:47.3pt;height:0;z-index:251682816;visibility:visible;mso-wrap-style:square;mso-wrap-distance-left:9pt;mso-wrap-distance-top:0;mso-wrap-distance-right:9pt;mso-wrap-distance-bottom:0;mso-position-horizontal:absolute;mso-position-horizontal-relative:text;mso-position-vertical:absolute;mso-position-vertical-relative:text" o:gfxdata="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" strokecolor="#4472c4 [3204]" strokeweight=".5pt">
+                <v:stroke endarrow="block" joinstyle="miter"/>
+              </v:shape>
+            </w:pict>
+          </mc:Fallback>
+        </mc:AlternateContent>
+      </w:r>
+      <w:r>
+        <w:rPr>
+          <w:rFonts w:ascii="Abadi" w:hAnsi="Abadi"/>
+          <w:sz w:val="32"/>
+          <w:szCs w:val="32"/>
+        </w:rPr>
+        <w:t>2</w:t>
+      </w:r>
+      <w:r>
+        <w:rPr>
+          <w:rFonts w:ascii="Abadi" w:hAnsi="Abadi"/>
+          <w:sz w:val="32"/>
+          <w:szCs w:val="32"/>
+        </w:rPr>
+        <w:t xml:space="preserve">M + </w:t>
+      </w:r>
+      <w:r>
+        <w:rPr>
+          <w:rFonts w:ascii="Abadi" w:hAnsi="Abadi"/>
+          <w:sz w:val="32"/>
+          <w:szCs w:val="32"/>
+        </w:rPr>
+        <w:t>X</w:t>
+      </w:r>
+      <w:r>
+        <w:rPr>
+          <w:rFonts w:ascii="Abadi" w:hAnsi="Abadi"/>
+          <w:sz w:val="32"/>
+          <w:szCs w:val="32"/>
+        </w:rPr>
+        <w:softHyphen/>
+      </w:r>
+      <w:r>
+        <w:rPr>
+          <w:rFonts w:ascii="Abadi" w:hAnsi="Abadi"/>
+          <w:sz w:val="32"/>
+          <w:szCs w:val="32"/>
+          <w:vertAlign w:val="subscript"/>
+        </w:rPr>
+        <w:t>2</w:t>
+      </w:r>
+      <w:r>
+        <w:rPr>
+          <w:rFonts w:ascii="Abadi" w:hAnsi="Abadi"/>
+          <w:sz w:val="32"/>
+          <w:szCs w:val="32"/>
+        </w:rPr>
+        <w:t xml:space="preserve"> </w:t>
+      </w:r>
+      <w:r>
+        <w:rPr>
+          <w:rFonts w:ascii="Abadi" w:hAnsi="Abadi"/>
+          <w:sz w:val="32"/>
+          <w:szCs w:val="32"/>
+        </w:rPr>
+        <w:tab/>
+      </w:r>
+      <w:r>
+        <w:rPr>
+          <w:rFonts w:ascii="Abadi" w:hAnsi="Abadi"/>
+          <w:sz w:val="32"/>
+          <w:szCs w:val="32"/>
+        </w:rPr>
+        <w:tab/>
+        <w:t>2M</w:t>
+      </w:r>
+      <w:r>
+        <w:rPr>
+          <w:rFonts w:ascii="Abadi" w:hAnsi="Abadi"/>
+          <w:sz w:val="32"/>
+          <w:szCs w:val="32"/>
+        </w:rPr>
+        <w:softHyphen/>
+      </w:r>
+      <w:r>
+        <w:rPr>
+          <w:rFonts w:ascii="Abadi" w:hAnsi="Abadi"/>
+          <w:sz w:val="32"/>
+          <w:szCs w:val="32"/>
+        </w:rPr>
+        <w:t>X   [Metallic Halide]</w:t>
+      </w:r>
+    </w:p>
+    <w:p>
+      <w:pPr>
+        <w:pStyle w:val="ListParagraph"/>
+        <w:ind w:left="1080"/>
+        <w:rPr>
+          <w:rFonts w:ascii="Abadi" w:hAnsi="Abadi"/>
+          <w:sz w:val="32"/>
+          <w:szCs w:val="32"/>
+        </w:rPr>
+      </w:pPr>
+      <w:r>
+        <w:rPr>
+          <w:rFonts w:ascii="Abadi" w:hAnsi="Abadi"/>
+          <w:sz w:val="32"/>
+          <w:szCs w:val="32"/>
+        </w:rPr>
+        <w:lastRenderedPageBreak/>
+        <w:t>Alkali metals react with sulphur, phosphorus, Nitrogen and Halogen to form metallic sulphides phosphides, Nitrides and Halides respectively.</w:t>
+      </w:r>
+    </w:p>
+    <w:p>
+      <w:pPr>
+        <w:pStyle w:val="ListParagraph"/>
+        <w:rPr>
+          <w:rFonts w:ascii="Abadi" w:hAnsi="Abadi"/>
+          <w:sz w:val="32"/>
+          <w:szCs w:val="32"/>
+        </w:rPr>
+      </w:pPr>
+    </w:p>
+    <w:p>
+      <w:pPr>
+        <w:pStyle w:val="ListParagraph"/>
+        <w:numPr>
+          <w:ilvl w:val="0"/>
+          <w:numId w:val="7"/>
+        </w:numPr>
+        <w:rPr>
+          <w:rFonts w:ascii="Abadi" w:hAnsi="Abadi"/>
+          <w:sz w:val="32"/>
+          <w:szCs w:val="32"/>
+        </w:rPr>
+      </w:pPr>
+      <w:r>
+        <w:rPr>
+          <w:rFonts w:ascii="Abadi" w:hAnsi="Abadi"/>
+          <w:sz w:val="32"/>
+          <w:szCs w:val="32"/>
+        </w:rPr>
+        <w:t>Action with ammonia.</w:t>
+      </w:r>
+    </w:p>
+    <w:p>
+      <w:pPr>
+        <w:pStyle w:val="ListParagraph"/>
+        <w:ind w:left="1080"/>
+        <w:rPr>
+          <w:rFonts w:ascii="Abadi" w:hAnsi="Abadi"/>
+          <w:sz w:val="32"/>
+          <w:szCs w:val="32"/>
+        </w:rPr>
+      </w:pPr>
+      <w:r>
+        <w:rPr>
+          <w:rFonts w:ascii="Abadi" w:hAnsi="Abadi"/>
+          <w:sz w:val="32"/>
+          <w:szCs w:val="32"/>
+        </w:rPr>
+        <w:drawing>
+          <wp:inline distT="0" distB="0" distL="0" distR="0" wp14:anchorId="780EC784" wp14:editId="6A09013F">
+            <wp:extent cx="4182059" cy="781159"/>
+            <wp:effectExtent l="0" t="0" r="9525" b="0"/>
+            <wp:docPr id="21" name="Picture 21"/>
+            <wp:cNvGraphicFramePr>
+              <a:graphicFrameLocks xmlns:a="http://schemas.openxmlformats.org/drawingml/2006/main" noChangeAspect="1"/>
+            </wp:cNvGraphicFramePr>
+            <a:graphic xmlns:a="http://schemas.openxmlformats.org/drawingml/2006/main">
+              <a:graphicData uri="http://schemas.openxmlformats.org/drawingml/2006/picture">
+                <pic:pic xmlns:pic="http://schemas.openxmlformats.org/drawingml/2006/picture">
+                  <pic:nvPicPr>
+                    <pic:cNvPr id="1" name=""/>
+                    <pic:cNvPicPr/>
+                  </pic:nvPicPr>
+                  <pic:blipFill>
+                    <a:blip r:embed="rId8"/>
+                    <a:stretch>
+                      <a:fillRect/>
+                    </a:stretch>
+                  </pic:blipFill>
+                  <pic:spPr>
+                    <a:xfrm>
+                      <a:off x="0" y="0"/>
+                      <a:ext cx="4182059" cy="781159"/>
+                    </a:xfrm>
+                    <a:prstGeom prst="rect">
+                      <a:avLst/>
+                    </a:prstGeom>
+                  </pic:spPr>
+                </pic:pic>
+              </a:graphicData>
+            </a:graphic>
+          </wp:inline>
+        </w:drawing>
+      </w:r>
+    </w:p>
+    <w:p>
+      <w:pPr>
+        <w:pStyle w:val="ListParagraph"/>
+        <w:ind w:left="1080"/>
+        <w:rPr>
+          <w:rFonts w:ascii="Abadi" w:hAnsi="Abadi"/>
+          <w:sz w:val="32"/>
+          <w:szCs w:val="32"/>
+        </w:rPr>
+      </w:pPr>
+      <w:r>
+        <w:rPr>
+          <w:rFonts w:ascii="Abadi" w:hAnsi="Abadi"/>
+          <w:sz w:val="32"/>
+          <w:szCs w:val="32"/>
+        </w:rPr>
+        <w:t>Alkali metals dissolve in liquid ammonia to which has high conductivity but they give Metallic amide and Hydrogen gas at high temperature.</w:t>
+      </w:r>
+    </w:p>
+    <w:p>
+      <w:pPr>
+        <w:rPr>
+          <w:rFonts w:ascii="Abadi" w:hAnsi="Abadi"/>
+          <w:sz w:val="32"/>
+          <w:szCs w:val="32"/>
+        </w:rPr>
+      </w:pPr>
+    </w:p>
+    <w:p>
+      <w:pPr>
+        <w:pStyle w:val="ListParagraph"/>
+        <w:numPr>
+          <w:ilvl w:val="0"/>
+          <w:numId w:val="8"/>
+        </w:numPr>
+        <w:rPr>
+          <w:rFonts w:ascii="Abadi" w:hAnsi="Abadi"/>
+          <w:sz w:val="32"/>
+          <w:szCs w:val="32"/>
+        </w:rPr>
+      </w:pPr>
+      <w:r>
+        <w:rPr>
+          <w:rFonts w:ascii="Abadi" w:hAnsi="Abadi"/>
+          <w:sz w:val="32"/>
+          <w:szCs w:val="32"/>
+        </w:rPr>
+        <w:t xml:space="preserve">Question </w:t>
+      </w:r>
+    </w:p>
+    <w:p>
+      <w:pPr>
+        <w:pStyle w:val="ListParagraph"/>
+        <w:numPr>
+          <w:ilvl w:val="0"/>
+          <w:numId w:val="9"/>
+        </w:numPr>
+        <w:rPr>
+          <w:rFonts w:ascii="Abadi" w:hAnsi="Abadi"/>
+          <w:sz w:val="32"/>
+          <w:szCs w:val="32"/>
+        </w:rPr>
+      </w:pPr>
+      <w:r>
+        <w:rPr>
+          <w:rFonts w:ascii="Abadi" w:hAnsi="Abadi"/>
+          <w:sz w:val="32"/>
+          <w:szCs w:val="32"/>
+        </w:rPr>
+        <w:t>Ammoniated solution has high conductivity. Give reason.</w:t>
+      </w:r>
+    </w:p>
+    <w:p>
+      <w:pPr>
+        <w:pStyle w:val="ListParagraph"/>
+        <w:numPr>
+          <w:ilvl w:val="0"/>
+          <w:numId w:val="9"/>
+        </w:numPr>
+        <w:rPr>
+          <w:rFonts w:ascii="Abadi" w:hAnsi="Abadi"/>
+          <w:sz w:val="32"/>
+          <w:szCs w:val="32"/>
+        </w:rPr>
+      </w:pPr>
+      <w:r>
+        <w:rPr>
+          <w:rFonts w:ascii="Abadi" w:hAnsi="Abadi"/>
+          <w:sz w:val="32"/>
+          <w:szCs w:val="32"/>
+        </w:rPr>
+        <w:t>What will happen when alkali metals are dissolved in liquid ammonia at low temperature?</w:t>
+      </w:r>
+    </w:p>
+    <w:p>
+      <w:pPr>
+        <w:pStyle w:val="ListParagraph"/>
+        <w:numPr>
+          <w:ilvl w:val="0"/>
+          <w:numId w:val="9"/>
+        </w:numPr>
+        <w:rPr>
+          <w:rFonts w:ascii="Abadi" w:hAnsi="Abadi"/>
+          <w:sz w:val="32"/>
+          <w:szCs w:val="32"/>
+        </w:rPr>
+      </w:pPr>
+      <w:r>
+        <w:rPr>
+          <w:rFonts w:ascii="Abadi" w:hAnsi="Abadi"/>
+          <w:sz w:val="32"/>
+          <w:szCs w:val="32"/>
+        </w:rPr>
+        <w:t>What will happen when alkali metal react</w:t>
+      </w:r>
+      <w:r>
+        <w:rPr>
+          <w:rFonts w:ascii="Abadi" w:hAnsi="Abadi"/>
+          <w:sz w:val="32"/>
+          <w:szCs w:val="32"/>
+        </w:rPr>
+        <w:t>s</w:t>
+      </w:r>
+      <w:r>
+        <w:rPr>
+          <w:rFonts w:ascii="Abadi" w:hAnsi="Abadi"/>
+          <w:sz w:val="32"/>
+          <w:szCs w:val="32"/>
+        </w:rPr>
+        <w:t xml:space="preserve"> with ammonia?</w:t>
+      </w:r>
+    </w:p>
+    <w:p>
+      <w:pPr>
+        <w:ind w:firstLine="720"/>
+        <w:rPr>
+          <w:rFonts w:ascii="Abadi" w:hAnsi="Abadi"/>
+          <w:sz w:val="32"/>
+          <w:szCs w:val="32"/>
+        </w:rPr>
+      </w:pPr>
+      <w:r>
+        <w:rPr>
+          <w:rFonts w:ascii="Abadi" w:hAnsi="Abadi"/>
+          <w:sz w:val="32"/>
+          <w:szCs w:val="32"/>
+        </w:rPr>
+        <w:t>I ans.  Solution</w:t>
+      </w:r>
+      <w:r>
+        <w:rPr>
+          <w:rFonts w:ascii="Abadi" w:hAnsi="Abadi"/>
+          <w:sz w:val="32"/>
+          <w:szCs w:val="32"/>
+        </w:rPr>
+        <w:t xml:space="preserve"> of alkali metals in liquid ammonia conducts electricity due to the presence of solvated electrons.Ammoniated electrons are present in the cavities formed by the ammonia molecules. Due to this, the metal solution occupies larger volume and has lower density than solvent itself</w:t>
+      </w:r>
+      <w:r>
+        <w:rPr>
+          <w:rFonts w:ascii="Abadi" w:hAnsi="Abadi"/>
+          <w:sz w:val="32"/>
+          <w:szCs w:val="32"/>
+        </w:rPr>
+        <w:t xml:space="preserve"> </w:t>
+      </w:r>
+      <w:r>
+        <w:rPr>
+          <w:rFonts w:ascii="Abadi" w:hAnsi="Abadi"/>
+          <w:sz w:val="32"/>
+          <w:szCs w:val="32"/>
+        </w:rPr>
+        <w:t xml:space="preserve"> </w:t>
+      </w:r>
+    </w:p>
+    <w:p>
+      <w:pPr>
+        <w:pStyle w:val="ListParagraph"/>
+        <w:ind w:left="1080"/>
+        <w:rPr>
+          <w:rFonts w:ascii="Abadi" w:hAnsi="Abadi"/>
+          <w:sz w:val="32"/>
+          <w:szCs w:val="32"/>
+        </w:rPr>
+      </w:pPr>
+    </w:p>
+    <w:p>
+      <w:pPr>
+        <w:pStyle w:val="ListParagraph"/>
+        <w:ind w:left="1080"/>
+        <w:rPr>
+          <w:rFonts w:ascii="Abadi" w:hAnsi="Abadi"/>
+          <w:sz w:val="32"/>
+          <w:szCs w:val="32"/>
+        </w:rPr>
+      </w:pPr>
+    </w:p>
+    <w:p>
+      <w:pPr>
+        <w:ind w:left="720"/>
+        <w:rPr>
+          <w:rFonts w:ascii="Abadi" w:hAnsi="Abadi"/>
+          <w:sz w:val="32"/>
+          <w:szCs w:val="32"/>
+        </w:rPr>
+      </w:pPr>
+    </w:p>
+    <w:p>
+      <w:pPr>
+        <w:pStyle w:val="ListParagraph"/>
+        <w:ind w:left="1080"/>
+        <w:rPr>
+          <w:rFonts w:ascii="Abadi" w:hAnsi="Abadi"/>
+          <w:sz w:val="32"/>
+          <w:szCs w:val="32"/>
+        </w:rPr>
+      </w:pPr>
+    </w:p>
+    <w:p>
+      <w:pPr>
+        <w:rPr>
+          <w:rFonts w:ascii="Abadi" w:hAnsi="Abadi"/>
+          <w:sz w:val="32"/>
+          <w:szCs w:val="32"/>
+        </w:rPr>
+      </w:pPr>
     </w:p>
     <w:p>
       <w:pPr>
@@ -169,6 +4090,920 @@
     </w:sectPr>
   </w:body>
 </w:document>
+</file>
+
+<file path=word/numbering.xml><?xml version="1.0" encoding="utf-8"?>
+<w:numbering xmlns:wpc="http://schemas.microsoft.com/office/word/2010/wordprocessingCanvas" xmlns:cx="http://schemas.microsoft.com/office/drawing/2014/chartex" xmlns:cx1="http://schemas.microsoft.com/office/drawing/2015/9/8/chartex" xmlns:cx2="http://schemas.microsoft.com/office/drawing/2015/10/21/chartex" xmlns:cx3="http://schemas.microsoft.com/office/drawing/2016/5/9/chartex" xmlns:cx4="http://schemas.microsoft.com/office/drawing/2016/5/10/chartex" xmlns:cx5="http://schemas.microsoft.com/office/drawing/2016/5/11/chartex" xmlns:cx6="http://schemas.microsoft.com/office/drawing/2016/5/12/chartex" xmlns:cx7="http://schemas.microsoft.com/office/drawing/2016/5/13/chartex" xmlns:cx8="http://schemas.microsoft.com/office/drawing/2016/5/14/chartex" xmlns:mc="http://schemas.openxmlformats.org/markup-compatibility/2006" xmlns:aink="http://schemas.microsoft.com/office/drawing/2016/ink" xmlns:am3d="http://schemas.microsoft.com/office/drawing/2017/model3d" xmlns:o="urn:schemas-microsoft-com:office:office" xmlns:r="http://schemas.openxmlformats.org/officeDocument/2006/relationships" xmlns:m="http://schemas.openxmlformats.org/officeDocument/2006/math" xmlns:v="urn:schemas-microsoft-com:vml" xmlns:wp14="http://schemas.microsoft.com/office/word/2010/wordprocessingDrawing" xmlns:wp="http://schemas.openxmlformats.org/drawingml/2006/wordprocessingDrawing" xmlns:w10="urn:schemas-microsoft-com:office:word" xmlns:w="http://schemas.openxmlformats.org/wordprocessingml/2006/main" xmlns:w14="http://schemas.microsoft.com/office/word/2010/wordml" xmlns:w15="http://schemas.microsoft.com/office/word/2012/wordml" xmlns:w16cex="http://schemas.microsoft.com/office/word/2018/wordml/cex" xmlns:w16cid="http://schemas.microsoft.com/office/word/2016/wordml/cid" xmlns:w16="http://schemas.microsoft.com/office/word/2018/wordml" xmlns:w16se="http://schemas.microsoft.com/office/word/2015/wordml/symex" xmlns:wpg="http://schemas.microsoft.com/office/word/2010/wordprocessingGroup" xmlns:wpi="http://schemas.microsoft.com/office/word/2010/wordprocessingInk" xmlns:wne="http://schemas.microsoft.com/office/word/2006/wordml" xmlns:wps="http://schemas.microsoft.com/office/word/2010/wordprocessingShape" mc:Ignorable="w14 w15 w16se w16cid w16 w16cex wp14">
+  <w:abstractNum w:abstractNumId="0" w15:restartNumberingAfterBreak="0">
+    <w:nsid w:val="020B179D"/>
+    <w:multiLevelType w:val="hybridMultilevel"/>
+    <w:tmpl w:val="9C722ED2"/>
+    <w:lvl w:ilvl="0" w:tplc="D4C88D70">
+      <w:start w:val="87"/>
+      <w:numFmt w:val="bullet"/>
+      <w:lvlText w:val=""/>
+      <w:lvlJc w:val="left"/>
+      <w:pPr>
+        <w:ind w:left="720" w:hanging="360"/>
+      </w:pPr>
+      <w:rPr>
+        <w:rFonts w:ascii="Symbol" w:eastAsiaTheme="minorHAnsi" w:hAnsi="Symbol" w:cstheme="minorBidi" w:hint="default"/>
+      </w:rPr>
+    </w:lvl>
+    <w:lvl w:ilvl="1" w:tplc="04090003" w:tentative="1">
+      <w:start w:val="1"/>
+      <w:numFmt w:val="bullet"/>
+      <w:lvlText w:val="o"/>
+      <w:lvlJc w:val="left"/>
+      <w:pPr>
+        <w:ind w:left="1440" w:hanging="360"/>
+      </w:pPr>
+      <w:rPr>
+        <w:rFonts w:ascii="Courier New" w:hAnsi="Courier New" w:cs="Courier New" w:hint="default"/>
+      </w:rPr>
+    </w:lvl>
+    <w:lvl w:ilvl="2" w:tplc="04090005" w:tentative="1">
+      <w:start w:val="1"/>
+      <w:numFmt w:val="bullet"/>
+      <w:lvlText w:val=""/>
+      <w:lvlJc w:val="left"/>
+      <w:pPr>
+        <w:ind w:left="2160" w:hanging="360"/>
+      </w:pPr>
+      <w:rPr>
+        <w:rFonts w:ascii="Wingdings" w:hAnsi="Wingdings" w:hint="default"/>
+      </w:rPr>
+    </w:lvl>
+    <w:lvl w:ilvl="3" w:tplc="04090001" w:tentative="1">
+      <w:start w:val="1"/>
+      <w:numFmt w:val="bullet"/>
+      <w:lvlText w:val=""/>
+      <w:lvlJc w:val="left"/>
+      <w:pPr>
+        <w:ind w:left="2880" w:hanging="360"/>
+      </w:pPr>
+      <w:rPr>
+        <w:rFonts w:ascii="Symbol" w:hAnsi="Symbol" w:hint="default"/>
+      </w:rPr>
+    </w:lvl>
+    <w:lvl w:ilvl="4" w:tplc="04090003" w:tentative="1">
+      <w:start w:val="1"/>
+      <w:numFmt w:val="bullet"/>
+      <w:lvlText w:val="o"/>
+      <w:lvlJc w:val="left"/>
+      <w:pPr>
+        <w:ind w:left="3600" w:hanging="360"/>
+      </w:pPr>
+      <w:rPr>
+        <w:rFonts w:ascii="Courier New" w:hAnsi="Courier New" w:cs="Courier New" w:hint="default"/>
+      </w:rPr>
+    </w:lvl>
+    <w:lvl w:ilvl="5" w:tplc="04090005" w:tentative="1">
+      <w:start w:val="1"/>
+      <w:numFmt w:val="bullet"/>
+      <w:lvlText w:val=""/>
+      <w:lvlJc w:val="left"/>
+      <w:pPr>
+        <w:ind w:left="4320" w:hanging="360"/>
+      </w:pPr>
+      <w:rPr>
+        <w:rFonts w:ascii="Wingdings" w:hAnsi="Wingdings" w:hint="default"/>
+      </w:rPr>
+    </w:lvl>
+    <w:lvl w:ilvl="6" w:tplc="04090001" w:tentative="1">
+      <w:start w:val="1"/>
+      <w:numFmt w:val="bullet"/>
+      <w:lvlText w:val=""/>
+      <w:lvlJc w:val="left"/>
+      <w:pPr>
+        <w:ind w:left="5040" w:hanging="360"/>
+      </w:pPr>
+      <w:rPr>
+        <w:rFonts w:ascii="Symbol" w:hAnsi="Symbol" w:hint="default"/>
+      </w:rPr>
+    </w:lvl>
+    <w:lvl w:ilvl="7" w:tplc="04090003" w:tentative="1">
+      <w:start w:val="1"/>
+      <w:numFmt w:val="bullet"/>
+      <w:lvlText w:val="o"/>
+      <w:lvlJc w:val="left"/>
+      <w:pPr>
+        <w:ind w:left="5760" w:hanging="360"/>
+      </w:pPr>
+      <w:rPr>
+        <w:rFonts w:ascii="Courier New" w:hAnsi="Courier New" w:cs="Courier New" w:hint="default"/>
+      </w:rPr>
+    </w:lvl>
+    <w:lvl w:ilvl="8" w:tplc="04090005" w:tentative="1">
+      <w:start w:val="1"/>
+      <w:numFmt w:val="bullet"/>
+      <w:lvlText w:val=""/>
+      <w:lvlJc w:val="left"/>
+      <w:pPr>
+        <w:ind w:left="6480" w:hanging="360"/>
+      </w:pPr>
+      <w:rPr>
+        <w:rFonts w:ascii="Wingdings" w:hAnsi="Wingdings" w:hint="default"/>
+      </w:rPr>
+    </w:lvl>
+  </w:abstractNum>
+  <w:abstractNum w:abstractNumId="1" w15:restartNumberingAfterBreak="0">
+    <w:nsid w:val="0E515A0B"/>
+    <w:multiLevelType w:val="hybridMultilevel"/>
+    <w:tmpl w:val="31B41862"/>
+    <w:lvl w:ilvl="0" w:tplc="36221056">
+      <w:start w:val="87"/>
+      <w:numFmt w:val="bullet"/>
+      <w:lvlText w:val=""/>
+      <w:lvlJc w:val="left"/>
+      <w:pPr>
+        <w:ind w:left="1080" w:hanging="360"/>
+      </w:pPr>
+      <w:rPr>
+        <w:rFonts w:ascii="Wingdings" w:eastAsiaTheme="minorHAnsi" w:hAnsi="Wingdings" w:cstheme="minorBidi" w:hint="default"/>
+      </w:rPr>
+    </w:lvl>
+    <w:lvl w:ilvl="1" w:tplc="04090003" w:tentative="1">
+      <w:start w:val="1"/>
+      <w:numFmt w:val="bullet"/>
+      <w:lvlText w:val="o"/>
+      <w:lvlJc w:val="left"/>
+      <w:pPr>
+        <w:ind w:left="1800" w:hanging="360"/>
+      </w:pPr>
+      <w:rPr>
+        <w:rFonts w:ascii="Courier New" w:hAnsi="Courier New" w:cs="Courier New" w:hint="default"/>
+      </w:rPr>
+    </w:lvl>
+    <w:lvl w:ilvl="2" w:tplc="04090005" w:tentative="1">
+      <w:start w:val="1"/>
+      <w:numFmt w:val="bullet"/>
+      <w:lvlText w:val=""/>
+      <w:lvlJc w:val="left"/>
+      <w:pPr>
+        <w:ind w:left="2520" w:hanging="360"/>
+      </w:pPr>
+      <w:rPr>
+        <w:rFonts w:ascii="Wingdings" w:hAnsi="Wingdings" w:hint="default"/>
+      </w:rPr>
+    </w:lvl>
+    <w:lvl w:ilvl="3" w:tplc="04090001" w:tentative="1">
+      <w:start w:val="1"/>
+      <w:numFmt w:val="bullet"/>
+      <w:lvlText w:val=""/>
+      <w:lvlJc w:val="left"/>
+      <w:pPr>
+        <w:ind w:left="3240" w:hanging="360"/>
+      </w:pPr>
+      <w:rPr>
+        <w:rFonts w:ascii="Symbol" w:hAnsi="Symbol" w:hint="default"/>
+      </w:rPr>
+    </w:lvl>
+    <w:lvl w:ilvl="4" w:tplc="04090003" w:tentative="1">
+      <w:start w:val="1"/>
+      <w:numFmt w:val="bullet"/>
+      <w:lvlText w:val="o"/>
+      <w:lvlJc w:val="left"/>
+      <w:pPr>
+        <w:ind w:left="3960" w:hanging="360"/>
+      </w:pPr>
+      <w:rPr>
+        <w:rFonts w:ascii="Courier New" w:hAnsi="Courier New" w:cs="Courier New" w:hint="default"/>
+      </w:rPr>
+    </w:lvl>
+    <w:lvl w:ilvl="5" w:tplc="04090005" w:tentative="1">
+      <w:start w:val="1"/>
+      <w:numFmt w:val="bullet"/>
+      <w:lvlText w:val=""/>
+      <w:lvlJc w:val="left"/>
+      <w:pPr>
+        <w:ind w:left="4680" w:hanging="360"/>
+      </w:pPr>
+      <w:rPr>
+        <w:rFonts w:ascii="Wingdings" w:hAnsi="Wingdings" w:hint="default"/>
+      </w:rPr>
+    </w:lvl>
+    <w:lvl w:ilvl="6" w:tplc="04090001" w:tentative="1">
+      <w:start w:val="1"/>
+      <w:numFmt w:val="bullet"/>
+      <w:lvlText w:val=""/>
+      <w:lvlJc w:val="left"/>
+      <w:pPr>
+        <w:ind w:left="5400" w:hanging="360"/>
+      </w:pPr>
+      <w:rPr>
+        <w:rFonts w:ascii="Symbol" w:hAnsi="Symbol" w:hint="default"/>
+      </w:rPr>
+    </w:lvl>
+    <w:lvl w:ilvl="7" w:tplc="04090003" w:tentative="1">
+      <w:start w:val="1"/>
+      <w:numFmt w:val="bullet"/>
+      <w:lvlText w:val="o"/>
+      <w:lvlJc w:val="left"/>
+      <w:pPr>
+        <w:ind w:left="6120" w:hanging="360"/>
+      </w:pPr>
+      <w:rPr>
+        <w:rFonts w:ascii="Courier New" w:hAnsi="Courier New" w:cs="Courier New" w:hint="default"/>
+      </w:rPr>
+    </w:lvl>
+    <w:lvl w:ilvl="8" w:tplc="04090005" w:tentative="1">
+      <w:start w:val="1"/>
+      <w:numFmt w:val="bullet"/>
+      <w:lvlText w:val=""/>
+      <w:lvlJc w:val="left"/>
+      <w:pPr>
+        <w:ind w:left="6840" w:hanging="360"/>
+      </w:pPr>
+      <w:rPr>
+        <w:rFonts w:ascii="Wingdings" w:hAnsi="Wingdings" w:hint="default"/>
+      </w:rPr>
+    </w:lvl>
+  </w:abstractNum>
+  <w:abstractNum w:abstractNumId="2" w15:restartNumberingAfterBreak="0">
+    <w:nsid w:val="1C5F22DC"/>
+    <w:multiLevelType w:val="hybridMultilevel"/>
+    <w:tmpl w:val="255485B6"/>
+    <w:lvl w:ilvl="0" w:tplc="0409000F">
+      <w:start w:val="1"/>
+      <w:numFmt w:val="decimal"/>
+      <w:lvlText w:val="%1."/>
+      <w:lvlJc w:val="left"/>
+      <w:pPr>
+        <w:ind w:left="720" w:hanging="360"/>
+      </w:pPr>
+    </w:lvl>
+    <w:lvl w:ilvl="1" w:tplc="04090019" w:tentative="1">
+      <w:start w:val="1"/>
+      <w:numFmt w:val="lowerLetter"/>
+      <w:lvlText w:val="%2."/>
+      <w:lvlJc w:val="left"/>
+      <w:pPr>
+        <w:ind w:left="1440" w:hanging="360"/>
+      </w:pPr>
+    </w:lvl>
+    <w:lvl w:ilvl="2" w:tplc="0409001B" w:tentative="1">
+      <w:start w:val="1"/>
+      <w:numFmt w:val="lowerRoman"/>
+      <w:lvlText w:val="%3."/>
+      <w:lvlJc w:val="right"/>
+      <w:pPr>
+        <w:ind w:left="2160" w:hanging="180"/>
+      </w:pPr>
+    </w:lvl>
+    <w:lvl w:ilvl="3" w:tplc="0409000F" w:tentative="1">
+      <w:start w:val="1"/>
+      <w:numFmt w:val="decimal"/>
+      <w:lvlText w:val="%4."/>
+      <w:lvlJc w:val="left"/>
+      <w:pPr>
+        <w:ind w:left="2880" w:hanging="360"/>
+      </w:pPr>
+    </w:lvl>
+    <w:lvl w:ilvl="4" w:tplc="04090019" w:tentative="1">
+      <w:start w:val="1"/>
+      <w:numFmt w:val="lowerLetter"/>
+      <w:lvlText w:val="%5."/>
+      <w:lvlJc w:val="left"/>
+      <w:pPr>
+        <w:ind w:left="3600" w:hanging="360"/>
+      </w:pPr>
+    </w:lvl>
+    <w:lvl w:ilvl="5" w:tplc="0409001B" w:tentative="1">
+      <w:start w:val="1"/>
+      <w:numFmt w:val="lowerRoman"/>
+      <w:lvlText w:val="%6."/>
+      <w:lvlJc w:val="right"/>
+      <w:pPr>
+        <w:ind w:left="4320" w:hanging="180"/>
+      </w:pPr>
+    </w:lvl>
+    <w:lvl w:ilvl="6" w:tplc="0409000F" w:tentative="1">
+      <w:start w:val="1"/>
+      <w:numFmt w:val="decimal"/>
+      <w:lvlText w:val="%7."/>
+      <w:lvlJc w:val="left"/>
+      <w:pPr>
+        <w:ind w:left="5040" w:hanging="360"/>
+      </w:pPr>
+    </w:lvl>
+    <w:lvl w:ilvl="7" w:tplc="04090019" w:tentative="1">
+      <w:start w:val="1"/>
+      <w:numFmt w:val="lowerLetter"/>
+      <w:lvlText w:val="%8."/>
+      <w:lvlJc w:val="left"/>
+      <w:pPr>
+        <w:ind w:left="5760" w:hanging="360"/>
+      </w:pPr>
+    </w:lvl>
+    <w:lvl w:ilvl="8" w:tplc="0409001B" w:tentative="1">
+      <w:start w:val="1"/>
+      <w:numFmt w:val="lowerRoman"/>
+      <w:lvlText w:val="%9."/>
+      <w:lvlJc w:val="right"/>
+      <w:pPr>
+        <w:ind w:left="6480" w:hanging="180"/>
+      </w:pPr>
+    </w:lvl>
+  </w:abstractNum>
+  <w:abstractNum w:abstractNumId="3" w15:restartNumberingAfterBreak="0">
+    <w:nsid w:val="222C1B6B"/>
+    <w:multiLevelType w:val="hybridMultilevel"/>
+    <w:tmpl w:val="7060AA22"/>
+    <w:lvl w:ilvl="0" w:tplc="26A845A0">
+      <w:start w:val="87"/>
+      <w:numFmt w:val="bullet"/>
+      <w:lvlText w:val=""/>
+      <w:lvlJc w:val="left"/>
+      <w:pPr>
+        <w:ind w:left="1080" w:hanging="360"/>
+      </w:pPr>
+      <w:rPr>
+        <w:rFonts w:ascii="Wingdings" w:eastAsiaTheme="minorHAnsi" w:hAnsi="Wingdings" w:cstheme="minorBidi" w:hint="default"/>
+      </w:rPr>
+    </w:lvl>
+    <w:lvl w:ilvl="1" w:tplc="04090003">
+      <w:start w:val="1"/>
+      <w:numFmt w:val="bullet"/>
+      <w:lvlText w:val="o"/>
+      <w:lvlJc w:val="left"/>
+      <w:pPr>
+        <w:ind w:left="1800" w:hanging="360"/>
+      </w:pPr>
+      <w:rPr>
+        <w:rFonts w:ascii="Courier New" w:hAnsi="Courier New" w:cs="Courier New" w:hint="default"/>
+      </w:rPr>
+    </w:lvl>
+    <w:lvl w:ilvl="2" w:tplc="04090005">
+      <w:start w:val="1"/>
+      <w:numFmt w:val="bullet"/>
+      <w:lvlText w:val=""/>
+      <w:lvlJc w:val="left"/>
+      <w:pPr>
+        <w:ind w:left="2520" w:hanging="360"/>
+      </w:pPr>
+      <w:rPr>
+        <w:rFonts w:ascii="Wingdings" w:hAnsi="Wingdings" w:hint="default"/>
+      </w:rPr>
+    </w:lvl>
+    <w:lvl w:ilvl="3" w:tplc="04090001">
+      <w:start w:val="1"/>
+      <w:numFmt w:val="bullet"/>
+      <w:lvlText w:val=""/>
+      <w:lvlJc w:val="left"/>
+      <w:pPr>
+        <w:ind w:left="3240" w:hanging="360"/>
+      </w:pPr>
+      <w:rPr>
+        <w:rFonts w:ascii="Symbol" w:hAnsi="Symbol" w:hint="default"/>
+      </w:rPr>
+    </w:lvl>
+    <w:lvl w:ilvl="4" w:tplc="04090003" w:tentative="1">
+      <w:start w:val="1"/>
+      <w:numFmt w:val="bullet"/>
+      <w:lvlText w:val="o"/>
+      <w:lvlJc w:val="left"/>
+      <w:pPr>
+        <w:ind w:left="3960" w:hanging="360"/>
+      </w:pPr>
+      <w:rPr>
+        <w:rFonts w:ascii="Courier New" w:hAnsi="Courier New" w:cs="Courier New" w:hint="default"/>
+      </w:rPr>
+    </w:lvl>
+    <w:lvl w:ilvl="5" w:tplc="04090005" w:tentative="1">
+      <w:start w:val="1"/>
+      <w:numFmt w:val="bullet"/>
+      <w:lvlText w:val=""/>
+      <w:lvlJc w:val="left"/>
+      <w:pPr>
+        <w:ind w:left="4680" w:hanging="360"/>
+      </w:pPr>
+      <w:rPr>
+        <w:rFonts w:ascii="Wingdings" w:hAnsi="Wingdings" w:hint="default"/>
+      </w:rPr>
+    </w:lvl>
+    <w:lvl w:ilvl="6" w:tplc="04090001" w:tentative="1">
+      <w:start w:val="1"/>
+      <w:numFmt w:val="bullet"/>
+      <w:lvlText w:val=""/>
+      <w:lvlJc w:val="left"/>
+      <w:pPr>
+        <w:ind w:left="5400" w:hanging="360"/>
+      </w:pPr>
+      <w:rPr>
+        <w:rFonts w:ascii="Symbol" w:hAnsi="Symbol" w:hint="default"/>
+      </w:rPr>
+    </w:lvl>
+    <w:lvl w:ilvl="7" w:tplc="04090003" w:tentative="1">
+      <w:start w:val="1"/>
+      <w:numFmt w:val="bullet"/>
+      <w:lvlText w:val="o"/>
+      <w:lvlJc w:val="left"/>
+      <w:pPr>
+        <w:ind w:left="6120" w:hanging="360"/>
+      </w:pPr>
+      <w:rPr>
+        <w:rFonts w:ascii="Courier New" w:hAnsi="Courier New" w:cs="Courier New" w:hint="default"/>
+      </w:rPr>
+    </w:lvl>
+    <w:lvl w:ilvl="8" w:tplc="04090005" w:tentative="1">
+      <w:start w:val="1"/>
+      <w:numFmt w:val="bullet"/>
+      <w:lvlText w:val=""/>
+      <w:lvlJc w:val="left"/>
+      <w:pPr>
+        <w:ind w:left="6840" w:hanging="360"/>
+      </w:pPr>
+      <w:rPr>
+        <w:rFonts w:ascii="Wingdings" w:hAnsi="Wingdings" w:hint="default"/>
+      </w:rPr>
+    </w:lvl>
+  </w:abstractNum>
+  <w:abstractNum w:abstractNumId="4" w15:restartNumberingAfterBreak="0">
+    <w:nsid w:val="43E9722D"/>
+    <w:multiLevelType w:val="hybridMultilevel"/>
+    <w:tmpl w:val="64382E24"/>
+    <w:lvl w:ilvl="0" w:tplc="0409000F">
+      <w:start w:val="1"/>
+      <w:numFmt w:val="decimal"/>
+      <w:lvlText w:val="%1."/>
+      <w:lvlJc w:val="left"/>
+      <w:pPr>
+        <w:ind w:left="720" w:hanging="360"/>
+      </w:pPr>
+    </w:lvl>
+    <w:lvl w:ilvl="1" w:tplc="04090019" w:tentative="1">
+      <w:start w:val="1"/>
+      <w:numFmt w:val="lowerLetter"/>
+      <w:lvlText w:val="%2."/>
+      <w:lvlJc w:val="left"/>
+      <w:pPr>
+        <w:ind w:left="1440" w:hanging="360"/>
+      </w:pPr>
+    </w:lvl>
+    <w:lvl w:ilvl="2" w:tplc="0409001B" w:tentative="1">
+      <w:start w:val="1"/>
+      <w:numFmt w:val="lowerRoman"/>
+      <w:lvlText w:val="%3."/>
+      <w:lvlJc w:val="right"/>
+      <w:pPr>
+        <w:ind w:left="2160" w:hanging="180"/>
+      </w:pPr>
+    </w:lvl>
+    <w:lvl w:ilvl="3" w:tplc="0409000F" w:tentative="1">
+      <w:start w:val="1"/>
+      <w:numFmt w:val="decimal"/>
+      <w:lvlText w:val="%4."/>
+      <w:lvlJc w:val="left"/>
+      <w:pPr>
+        <w:ind w:left="2880" w:hanging="360"/>
+      </w:pPr>
+    </w:lvl>
+    <w:lvl w:ilvl="4" w:tplc="04090019" w:tentative="1">
+      <w:start w:val="1"/>
+      <w:numFmt w:val="lowerLetter"/>
+      <w:lvlText w:val="%5."/>
+      <w:lvlJc w:val="left"/>
+      <w:pPr>
+        <w:ind w:left="3600" w:hanging="360"/>
+      </w:pPr>
+    </w:lvl>
+    <w:lvl w:ilvl="5" w:tplc="0409001B" w:tentative="1">
+      <w:start w:val="1"/>
+      <w:numFmt w:val="lowerRoman"/>
+      <w:lvlText w:val="%6."/>
+      <w:lvlJc w:val="right"/>
+      <w:pPr>
+        <w:ind w:left="4320" w:hanging="180"/>
+      </w:pPr>
+    </w:lvl>
+    <w:lvl w:ilvl="6" w:tplc="0409000F" w:tentative="1">
+      <w:start w:val="1"/>
+      <w:numFmt w:val="decimal"/>
+      <w:lvlText w:val="%7."/>
+      <w:lvlJc w:val="left"/>
+      <w:pPr>
+        <w:ind w:left="5040" w:hanging="360"/>
+      </w:pPr>
+    </w:lvl>
+    <w:lvl w:ilvl="7" w:tplc="04090019" w:tentative="1">
+      <w:start w:val="1"/>
+      <w:numFmt w:val="lowerLetter"/>
+      <w:lvlText w:val="%8."/>
+      <w:lvlJc w:val="left"/>
+      <w:pPr>
+        <w:ind w:left="5760" w:hanging="360"/>
+      </w:pPr>
+    </w:lvl>
+    <w:lvl w:ilvl="8" w:tplc="0409001B" w:tentative="1">
+      <w:start w:val="1"/>
+      <w:numFmt w:val="lowerRoman"/>
+      <w:lvlText w:val="%9."/>
+      <w:lvlJc w:val="right"/>
+      <w:pPr>
+        <w:ind w:left="6480" w:hanging="180"/>
+      </w:pPr>
+    </w:lvl>
+  </w:abstractNum>
+  <w:abstractNum w:abstractNumId="5" w15:restartNumberingAfterBreak="0">
+    <w:nsid w:val="59F601C2"/>
+    <w:multiLevelType w:val="hybridMultilevel"/>
+    <w:tmpl w:val="5FDAB942"/>
+    <w:lvl w:ilvl="0" w:tplc="0409000F">
+      <w:start w:val="1"/>
+      <w:numFmt w:val="decimal"/>
+      <w:lvlText w:val="%1."/>
+      <w:lvlJc w:val="left"/>
+      <w:pPr>
+        <w:ind w:left="720" w:hanging="360"/>
+      </w:pPr>
+    </w:lvl>
+    <w:lvl w:ilvl="1" w:tplc="04090019" w:tentative="1">
+      <w:start w:val="1"/>
+      <w:numFmt w:val="lowerLetter"/>
+      <w:lvlText w:val="%2."/>
+      <w:lvlJc w:val="left"/>
+      <w:pPr>
+        <w:ind w:left="1440" w:hanging="360"/>
+      </w:pPr>
+    </w:lvl>
+    <w:lvl w:ilvl="2" w:tplc="0409001B" w:tentative="1">
+      <w:start w:val="1"/>
+      <w:numFmt w:val="lowerRoman"/>
+      <w:lvlText w:val="%3."/>
+      <w:lvlJc w:val="right"/>
+      <w:pPr>
+        <w:ind w:left="2160" w:hanging="180"/>
+      </w:pPr>
+    </w:lvl>
+    <w:lvl w:ilvl="3" w:tplc="0409000F" w:tentative="1">
+      <w:start w:val="1"/>
+      <w:numFmt w:val="decimal"/>
+      <w:lvlText w:val="%4."/>
+      <w:lvlJc w:val="left"/>
+      <w:pPr>
+        <w:ind w:left="2880" w:hanging="360"/>
+      </w:pPr>
+    </w:lvl>
+    <w:lvl w:ilvl="4" w:tplc="04090019" w:tentative="1">
+      <w:start w:val="1"/>
+      <w:numFmt w:val="lowerLetter"/>
+      <w:lvlText w:val="%5."/>
+      <w:lvlJc w:val="left"/>
+      <w:pPr>
+        <w:ind w:left="3600" w:hanging="360"/>
+      </w:pPr>
+    </w:lvl>
+    <w:lvl w:ilvl="5" w:tplc="0409001B" w:tentative="1">
+      <w:start w:val="1"/>
+      <w:numFmt w:val="lowerRoman"/>
+      <w:lvlText w:val="%6."/>
+      <w:lvlJc w:val="right"/>
+      <w:pPr>
+        <w:ind w:left="4320" w:hanging="180"/>
+      </w:pPr>
+    </w:lvl>
+    <w:lvl w:ilvl="6" w:tplc="0409000F" w:tentative="1">
+      <w:start w:val="1"/>
+      <w:numFmt w:val="decimal"/>
+      <w:lvlText w:val="%7."/>
+      <w:lvlJc w:val="left"/>
+      <w:pPr>
+        <w:ind w:left="5040" w:hanging="360"/>
+      </w:pPr>
+    </w:lvl>
+    <w:lvl w:ilvl="7" w:tplc="04090019" w:tentative="1">
+      <w:start w:val="1"/>
+      <w:numFmt w:val="lowerLetter"/>
+      <w:lvlText w:val="%8."/>
+      <w:lvlJc w:val="left"/>
+      <w:pPr>
+        <w:ind w:left="5760" w:hanging="360"/>
+      </w:pPr>
+    </w:lvl>
+    <w:lvl w:ilvl="8" w:tplc="0409001B" w:tentative="1">
+      <w:start w:val="1"/>
+      <w:numFmt w:val="lowerRoman"/>
+      <w:lvlText w:val="%9."/>
+      <w:lvlJc w:val="right"/>
+      <w:pPr>
+        <w:ind w:left="6480" w:hanging="180"/>
+      </w:pPr>
+    </w:lvl>
+  </w:abstractNum>
+  <w:abstractNum w:abstractNumId="6" w15:restartNumberingAfterBreak="0">
+    <w:nsid w:val="5A8E4D31"/>
+    <w:multiLevelType w:val="hybridMultilevel"/>
+    <w:tmpl w:val="98AA5E62"/>
+    <w:lvl w:ilvl="0" w:tplc="0409000F">
+      <w:start w:val="1"/>
+      <w:numFmt w:val="decimal"/>
+      <w:lvlText w:val="%1."/>
+      <w:lvlJc w:val="left"/>
+      <w:pPr>
+        <w:ind w:left="720" w:hanging="360"/>
+      </w:pPr>
+    </w:lvl>
+    <w:lvl w:ilvl="1" w:tplc="04090019" w:tentative="1">
+      <w:start w:val="1"/>
+      <w:numFmt w:val="lowerLetter"/>
+      <w:lvlText w:val="%2."/>
+      <w:lvlJc w:val="left"/>
+      <w:pPr>
+        <w:ind w:left="1440" w:hanging="360"/>
+      </w:pPr>
+    </w:lvl>
+    <w:lvl w:ilvl="2" w:tplc="0409001B" w:tentative="1">
+      <w:start w:val="1"/>
+      <w:numFmt w:val="lowerRoman"/>
+      <w:lvlText w:val="%3."/>
+      <w:lvlJc w:val="right"/>
+      <w:pPr>
+        <w:ind w:left="2160" w:hanging="180"/>
+      </w:pPr>
+    </w:lvl>
+    <w:lvl w:ilvl="3" w:tplc="0409000F" w:tentative="1">
+      <w:start w:val="1"/>
+      <w:numFmt w:val="decimal"/>
+      <w:lvlText w:val="%4."/>
+      <w:lvlJc w:val="left"/>
+      <w:pPr>
+        <w:ind w:left="2880" w:hanging="360"/>
+      </w:pPr>
+    </w:lvl>
+    <w:lvl w:ilvl="4" w:tplc="04090019" w:tentative="1">
+      <w:start w:val="1"/>
+      <w:numFmt w:val="lowerLetter"/>
+      <w:lvlText w:val="%5."/>
+      <w:lvlJc w:val="left"/>
+      <w:pPr>
+        <w:ind w:left="3600" w:hanging="360"/>
+      </w:pPr>
+    </w:lvl>
+    <w:lvl w:ilvl="5" w:tplc="0409001B" w:tentative="1">
+      <w:start w:val="1"/>
+      <w:numFmt w:val="lowerRoman"/>
+      <w:lvlText w:val="%6."/>
+      <w:lvlJc w:val="right"/>
+      <w:pPr>
+        <w:ind w:left="4320" w:hanging="180"/>
+      </w:pPr>
+    </w:lvl>
+    <w:lvl w:ilvl="6" w:tplc="0409000F" w:tentative="1">
+      <w:start w:val="1"/>
+      <w:numFmt w:val="decimal"/>
+      <w:lvlText w:val="%7."/>
+      <w:lvlJc w:val="left"/>
+      <w:pPr>
+        <w:ind w:left="5040" w:hanging="360"/>
+      </w:pPr>
+    </w:lvl>
+    <w:lvl w:ilvl="7" w:tplc="04090019" w:tentative="1">
+      <w:start w:val="1"/>
+      <w:numFmt w:val="lowerLetter"/>
+      <w:lvlText w:val="%8."/>
+      <w:lvlJc w:val="left"/>
+      <w:pPr>
+        <w:ind w:left="5760" w:hanging="360"/>
+      </w:pPr>
+    </w:lvl>
+    <w:lvl w:ilvl="8" w:tplc="0409001B" w:tentative="1">
+      <w:start w:val="1"/>
+      <w:numFmt w:val="lowerRoman"/>
+      <w:lvlText w:val="%9."/>
+      <w:lvlJc w:val="right"/>
+      <w:pPr>
+        <w:ind w:left="6480" w:hanging="180"/>
+      </w:pPr>
+    </w:lvl>
+  </w:abstractNum>
+  <w:abstractNum w:abstractNumId="7" w15:restartNumberingAfterBreak="0">
+    <w:nsid w:val="63115CCE"/>
+    <w:multiLevelType w:val="hybridMultilevel"/>
+    <w:tmpl w:val="27DED37A"/>
+    <w:lvl w:ilvl="0" w:tplc="04090013">
+      <w:start w:val="1"/>
+      <w:numFmt w:val="upperRoman"/>
+      <w:lvlText w:val="%1."/>
+      <w:lvlJc w:val="right"/>
+      <w:pPr>
+        <w:ind w:left="1440" w:hanging="360"/>
+      </w:pPr>
+    </w:lvl>
+    <w:lvl w:ilvl="1" w:tplc="04090019" w:tentative="1">
+      <w:start w:val="1"/>
+      <w:numFmt w:val="lowerLetter"/>
+      <w:lvlText w:val="%2."/>
+      <w:lvlJc w:val="left"/>
+      <w:pPr>
+        <w:ind w:left="2160" w:hanging="360"/>
+      </w:pPr>
+    </w:lvl>
+    <w:lvl w:ilvl="2" w:tplc="0409001B" w:tentative="1">
+      <w:start w:val="1"/>
+      <w:numFmt w:val="lowerRoman"/>
+      <w:lvlText w:val="%3."/>
+      <w:lvlJc w:val="right"/>
+      <w:pPr>
+        <w:ind w:left="2880" w:hanging="180"/>
+      </w:pPr>
+    </w:lvl>
+    <w:lvl w:ilvl="3" w:tplc="0409000F" w:tentative="1">
+      <w:start w:val="1"/>
+      <w:numFmt w:val="decimal"/>
+      <w:lvlText w:val="%4."/>
+      <w:lvlJc w:val="left"/>
+      <w:pPr>
+        <w:ind w:left="3600" w:hanging="360"/>
+      </w:pPr>
+    </w:lvl>
+    <w:lvl w:ilvl="4" w:tplc="04090019" w:tentative="1">
+      <w:start w:val="1"/>
+      <w:numFmt w:val="lowerLetter"/>
+      <w:lvlText w:val="%5."/>
+      <w:lvlJc w:val="left"/>
+      <w:pPr>
+        <w:ind w:left="4320" w:hanging="360"/>
+      </w:pPr>
+    </w:lvl>
+    <w:lvl w:ilvl="5" w:tplc="0409001B" w:tentative="1">
+      <w:start w:val="1"/>
+      <w:numFmt w:val="lowerRoman"/>
+      <w:lvlText w:val="%6."/>
+      <w:lvlJc w:val="right"/>
+      <w:pPr>
+        <w:ind w:left="5040" w:hanging="180"/>
+      </w:pPr>
+    </w:lvl>
+    <w:lvl w:ilvl="6" w:tplc="0409000F" w:tentative="1">
+      <w:start w:val="1"/>
+      <w:numFmt w:val="decimal"/>
+      <w:lvlText w:val="%7."/>
+      <w:lvlJc w:val="left"/>
+      <w:pPr>
+        <w:ind w:left="5760" w:hanging="360"/>
+      </w:pPr>
+    </w:lvl>
+    <w:lvl w:ilvl="7" w:tplc="04090019" w:tentative="1">
+      <w:start w:val="1"/>
+      <w:numFmt w:val="lowerLetter"/>
+      <w:lvlText w:val="%8."/>
+      <w:lvlJc w:val="left"/>
+      <w:pPr>
+        <w:ind w:left="6480" w:hanging="360"/>
+      </w:pPr>
+    </w:lvl>
+    <w:lvl w:ilvl="8" w:tplc="0409001B" w:tentative="1">
+      <w:start w:val="1"/>
+      <w:numFmt w:val="lowerRoman"/>
+      <w:lvlText w:val="%9."/>
+      <w:lvlJc w:val="right"/>
+      <w:pPr>
+        <w:ind w:left="7200" w:hanging="180"/>
+      </w:pPr>
+    </w:lvl>
+  </w:abstractNum>
+  <w:abstractNum w:abstractNumId="8" w15:restartNumberingAfterBreak="0">
+    <w:nsid w:val="77CD53A3"/>
+    <w:multiLevelType w:val="hybridMultilevel"/>
+    <w:tmpl w:val="ED84A7B6"/>
+    <w:lvl w:ilvl="0" w:tplc="CB5E6722">
+      <w:start w:val="87"/>
+      <w:numFmt w:val="bullet"/>
+      <w:lvlText w:val=""/>
+      <w:lvlJc w:val="left"/>
+      <w:pPr>
+        <w:ind w:left="780" w:hanging="420"/>
+      </w:pPr>
+      <w:rPr>
+        <w:rFonts w:ascii="Wingdings" w:eastAsiaTheme="minorHAnsi" w:hAnsi="Wingdings" w:cstheme="minorBidi" w:hint="default"/>
+      </w:rPr>
+    </w:lvl>
+    <w:lvl w:ilvl="1" w:tplc="04090003" w:tentative="1">
+      <w:start w:val="1"/>
+      <w:numFmt w:val="bullet"/>
+      <w:lvlText w:val="o"/>
+      <w:lvlJc w:val="left"/>
+      <w:pPr>
+        <w:ind w:left="1440" w:hanging="360"/>
+      </w:pPr>
+      <w:rPr>
+        <w:rFonts w:ascii="Courier New" w:hAnsi="Courier New" w:cs="Courier New" w:hint="default"/>
+      </w:rPr>
+    </w:lvl>
+    <w:lvl w:ilvl="2" w:tplc="04090005" w:tentative="1">
+      <w:start w:val="1"/>
+      <w:numFmt w:val="bullet"/>
+      <w:lvlText w:val=""/>
+      <w:lvlJc w:val="left"/>
+      <w:pPr>
+        <w:ind w:left="2160" w:hanging="360"/>
+      </w:pPr>
+      <w:rPr>
+        <w:rFonts w:ascii="Wingdings" w:hAnsi="Wingdings" w:hint="default"/>
+      </w:rPr>
+    </w:lvl>
+    <w:lvl w:ilvl="3" w:tplc="04090001" w:tentative="1">
+      <w:start w:val="1"/>
+      <w:numFmt w:val="bullet"/>
+      <w:lvlText w:val=""/>
+      <w:lvlJc w:val="left"/>
+      <w:pPr>
+        <w:ind w:left="2880" w:hanging="360"/>
+      </w:pPr>
+      <w:rPr>
+        <w:rFonts w:ascii="Symbol" w:hAnsi="Symbol" w:hint="default"/>
+      </w:rPr>
+    </w:lvl>
+    <w:lvl w:ilvl="4" w:tplc="04090003" w:tentative="1">
+      <w:start w:val="1"/>
+      <w:numFmt w:val="bullet"/>
+      <w:lvlText w:val="o"/>
+      <w:lvlJc w:val="left"/>
+      <w:pPr>
+        <w:ind w:left="3600" w:hanging="360"/>
+      </w:pPr>
+      <w:rPr>
+        <w:rFonts w:ascii="Courier New" w:hAnsi="Courier New" w:cs="Courier New" w:hint="default"/>
+      </w:rPr>
+    </w:lvl>
+    <w:lvl w:ilvl="5" w:tplc="04090005" w:tentative="1">
+      <w:start w:val="1"/>
+      <w:numFmt w:val="bullet"/>
+      <w:lvlText w:val=""/>
+      <w:lvlJc w:val="left"/>
+      <w:pPr>
+        <w:ind w:left="4320" w:hanging="360"/>
+      </w:pPr>
+      <w:rPr>
+        <w:rFonts w:ascii="Wingdings" w:hAnsi="Wingdings" w:hint="default"/>
+      </w:rPr>
+    </w:lvl>
+    <w:lvl w:ilvl="6" w:tplc="04090001" w:tentative="1">
+      <w:start w:val="1"/>
+      <w:numFmt w:val="bullet"/>
+      <w:lvlText w:val=""/>
+      <w:lvlJc w:val="left"/>
+      <w:pPr>
+        <w:ind w:left="5040" w:hanging="360"/>
+      </w:pPr>
+      <w:rPr>
+        <w:rFonts w:ascii="Symbol" w:hAnsi="Symbol" w:hint="default"/>
+      </w:rPr>
+    </w:lvl>
+    <w:lvl w:ilvl="7" w:tplc="04090003" w:tentative="1">
+      <w:start w:val="1"/>
+      <w:numFmt w:val="bullet"/>
+      <w:lvlText w:val="o"/>
+      <w:lvlJc w:val="left"/>
+      <w:pPr>
+        <w:ind w:left="5760" w:hanging="360"/>
+      </w:pPr>
+      <w:rPr>
+        <w:rFonts w:ascii="Courier New" w:hAnsi="Courier New" w:cs="Courier New" w:hint="default"/>
+      </w:rPr>
+    </w:lvl>
+    <w:lvl w:ilvl="8" w:tplc="04090005" w:tentative="1">
+      <w:start w:val="1"/>
+      <w:numFmt w:val="bullet"/>
+      <w:lvlText w:val=""/>
+      <w:lvlJc w:val="left"/>
+      <w:pPr>
+        <w:ind w:left="6480" w:hanging="360"/>
+      </w:pPr>
+      <w:rPr>
+        <w:rFonts w:ascii="Wingdings" w:hAnsi="Wingdings" w:hint="default"/>
+      </w:rPr>
+    </w:lvl>
+  </w:abstractNum>
+  <w:num w:numId="1">
+    <w:abstractNumId w:val="8"/>
+  </w:num>
+  <w:num w:numId="2">
+    <w:abstractNumId w:val="5"/>
+  </w:num>
+  <w:num w:numId="3">
+    <w:abstractNumId w:val="1"/>
+  </w:num>
+  <w:num w:numId="4">
+    <w:abstractNumId w:val="3"/>
+  </w:num>
+  <w:num w:numId="5">
+    <w:abstractNumId w:val="2"/>
+  </w:num>
+  <w:num w:numId="6">
+    <w:abstractNumId w:val="6"/>
+  </w:num>
+  <w:num w:numId="7">
+    <w:abstractNumId w:val="4"/>
+  </w:num>
+  <w:num w:numId="8">
+    <w:abstractNumId w:val="0"/>
+  </w:num>
+  <w:num w:numId="9">
+    <w:abstractNumId w:val="7"/>
+  </w:num>
+</w:numbering>
 </file>
 
 <file path=word/styles.xml><?xml version="1.0" encoding="utf-8"?>
@@ -600,6 +5435,17 @@
     <w:semiHidden/>
     <w:unhideWhenUsed/>
   </w:style>
+  <w:style w:type="paragraph" w:styleId="ListParagraph">
+    <w:name w:val="List Paragraph"/>
+    <w:basedOn w:val="Normal"/>
+    <w:uiPriority w:val="34"/>
+    <w:qFormat/>
+    <w:rsid w:val="00994B11"/>
+    <w:pPr>
+      <w:ind w:left="720"/>
+      <w:contextualSpacing/>
+    </w:pPr>
+  </w:style>
 </w:styles>
 </file>
 
